--- a/Deliverables/Midterm Report/Midterm Report.docx
+++ b/Deliverables/Midterm Report/Midterm Report.docx
@@ -17,18 +17,274 @@
           <w:sz w:val="28"/>
           <w:szCs w:val="28"/>
         </w:rPr>
-        <w:t>EECS 392: FPGA Systems Design Projects – Midterm R</w:t>
-      </w:r>
-      <w:bookmarkStart w:id="0" w:name="_GoBack"/>
-      <w:bookmarkEnd w:id="0"/>
-      <w:r>
+        <w:t>EECS 392: FPGA Systems Design Projects – Midterm Report</w:t>
+      </w:r>
+    </w:p>
+    <w:p>
+      <w:pPr>
+        <w:ind w:left="720" w:hanging="720"/>
         <w:rPr>
           <w:b/>
           <w:sz w:val="28"/>
           <w:szCs w:val="28"/>
         </w:rPr>
-        <w:t>eport</w:t>
-      </w:r>
+      </w:pPr>
+    </w:p>
+    <w:p>
+      <w:pPr>
+        <w:ind w:left="720" w:hanging="720"/>
+        <w:rPr>
+          <w:b/>
+          <w:sz w:val="28"/>
+          <w:szCs w:val="28"/>
+        </w:rPr>
+      </w:pPr>
+      <w:r>
+        <w:rPr>
+          <w:b/>
+          <w:sz w:val="28"/>
+          <w:szCs w:val="28"/>
+        </w:rPr>
+        <w:t>Outline</w:t>
+      </w:r>
+    </w:p>
+    <w:p>
+      <w:pPr>
+        <w:spacing w:before="100" w:beforeAutospacing="1" w:after="100" w:afterAutospacing="1" w:line="240" w:lineRule="auto"/>
+        <w:ind w:left="720"/>
+        <w:rPr>
+          <w:rFonts w:eastAsia="Times New Roman" w:cs="Times New Roman"/>
+          <w:sz w:val="24"/>
+          <w:szCs w:val="24"/>
+        </w:rPr>
+      </w:pPr>
+      <w:r>
+        <w:rPr>
+          <w:rFonts w:eastAsia="Times New Roman" w:cs="Times New Roman"/>
+          <w:b/>
+          <w:bCs/>
+          <w:sz w:val="24"/>
+          <w:szCs w:val="24"/>
+        </w:rPr>
+        <w:t xml:space="preserve">Introduction: </w:t>
+      </w:r>
+      <w:r>
+        <w:rPr>
+          <w:rFonts w:eastAsia="Times New Roman" w:cs="Times New Roman"/>
+          <w:sz w:val="24"/>
+          <w:szCs w:val="24"/>
+        </w:rPr>
+        <w:t>In the introduction, state the goal of your design project and give a brief overview of your approach.</w:t>
+      </w:r>
+    </w:p>
+    <w:p>
+      <w:pPr>
+        <w:spacing w:before="100" w:beforeAutospacing="1" w:after="100" w:afterAutospacing="1" w:line="240" w:lineRule="auto"/>
+        <w:ind w:left="720"/>
+        <w:rPr>
+          <w:rFonts w:eastAsia="Times New Roman" w:cs="Times New Roman"/>
+          <w:sz w:val="24"/>
+          <w:szCs w:val="24"/>
+        </w:rPr>
+      </w:pPr>
+    </w:p>
+    <w:p>
+      <w:pPr>
+        <w:spacing w:before="100" w:beforeAutospacing="1" w:after="100" w:afterAutospacing="1" w:line="240" w:lineRule="auto"/>
+        <w:ind w:left="720"/>
+        <w:rPr>
+          <w:rFonts w:eastAsia="Times New Roman" w:cs="Times New Roman"/>
+          <w:sz w:val="24"/>
+          <w:szCs w:val="24"/>
+        </w:rPr>
+      </w:pPr>
+      <w:r>
+        <w:rPr>
+          <w:rFonts w:eastAsia="Times New Roman" w:cs="Times New Roman"/>
+          <w:b/>
+          <w:bCs/>
+          <w:sz w:val="24"/>
+          <w:szCs w:val="24"/>
+        </w:rPr>
+        <w:t xml:space="preserve">Design constraints and requirements: </w:t>
+      </w:r>
+      <w:r>
+        <w:rPr>
+          <w:rFonts w:eastAsia="Times New Roman" w:cs="Times New Roman"/>
+          <w:sz w:val="24"/>
+          <w:szCs w:val="24"/>
+        </w:rPr>
+        <w:t>Comment on the key requirements, components, peripherals, etc. Show block diagrams of your implementation.</w:t>
+      </w:r>
+    </w:p>
+    <w:p>
+      <w:pPr>
+        <w:spacing w:before="100" w:beforeAutospacing="1" w:after="100" w:afterAutospacing="1" w:line="240" w:lineRule="auto"/>
+        <w:ind w:left="720"/>
+        <w:rPr>
+          <w:rFonts w:eastAsia="Times New Roman" w:cs="Times New Roman"/>
+          <w:sz w:val="24"/>
+          <w:szCs w:val="24"/>
+        </w:rPr>
+      </w:pPr>
+    </w:p>
+    <w:p>
+      <w:pPr>
+        <w:spacing w:before="100" w:beforeAutospacing="1" w:after="100" w:afterAutospacing="1" w:line="240" w:lineRule="auto"/>
+        <w:ind w:left="720"/>
+        <w:rPr>
+          <w:rFonts w:eastAsia="Times New Roman" w:cs="Times New Roman"/>
+          <w:sz w:val="24"/>
+          <w:szCs w:val="24"/>
+        </w:rPr>
+      </w:pPr>
+      <w:r>
+        <w:rPr>
+          <w:rFonts w:eastAsia="Times New Roman" w:cs="Times New Roman"/>
+          <w:b/>
+          <w:bCs/>
+          <w:sz w:val="24"/>
+          <w:szCs w:val="24"/>
+        </w:rPr>
+        <w:t xml:space="preserve">Design description: </w:t>
+      </w:r>
+      <w:r>
+        <w:rPr>
+          <w:rFonts w:eastAsia="Times New Roman" w:cs="Times New Roman"/>
+          <w:sz w:val="24"/>
+          <w:szCs w:val="24"/>
+        </w:rPr>
+        <w:t xml:space="preserve">This section is where you describe your design in detail. Begin with an overview of your design and follow this with sections describing particular sub-systems and features. Describe the data that is passed between functional units? If it is a streaming architecture, analyze the required sampling rate of data between functional units. What optimizations are you using or planning to use to meet design constraints (area, performance, timing, </w:t>
+      </w:r>
+      <w:proofErr w:type="spellStart"/>
+      <w:r>
+        <w:rPr>
+          <w:rFonts w:eastAsia="Times New Roman" w:cs="Times New Roman"/>
+          <w:sz w:val="24"/>
+          <w:szCs w:val="24"/>
+        </w:rPr>
+        <w:t>etc</w:t>
+      </w:r>
+      <w:proofErr w:type="spellEnd"/>
+      <w:r>
+        <w:rPr>
+          <w:rFonts w:eastAsia="Times New Roman" w:cs="Times New Roman"/>
+          <w:sz w:val="24"/>
+          <w:szCs w:val="24"/>
+        </w:rPr>
+        <w:t>).</w:t>
+      </w:r>
+    </w:p>
+    <w:p>
+      <w:pPr>
+        <w:spacing w:before="100" w:beforeAutospacing="1" w:after="100" w:afterAutospacing="1" w:line="240" w:lineRule="auto"/>
+        <w:ind w:left="720"/>
+        <w:rPr>
+          <w:rFonts w:eastAsia="Times New Roman" w:cs="Times New Roman"/>
+          <w:sz w:val="24"/>
+          <w:szCs w:val="24"/>
+        </w:rPr>
+      </w:pPr>
+    </w:p>
+    <w:p>
+      <w:pPr>
+        <w:spacing w:before="100" w:beforeAutospacing="1" w:after="100" w:afterAutospacing="1" w:line="240" w:lineRule="auto"/>
+        <w:ind w:left="720"/>
+        <w:rPr>
+          <w:rFonts w:eastAsia="Times New Roman" w:cs="Times New Roman"/>
+          <w:sz w:val="24"/>
+          <w:szCs w:val="24"/>
+        </w:rPr>
+      </w:pPr>
+      <w:r>
+        <w:rPr>
+          <w:rFonts w:eastAsia="Times New Roman" w:cs="Times New Roman"/>
+          <w:b/>
+          <w:bCs/>
+          <w:sz w:val="24"/>
+          <w:szCs w:val="24"/>
+        </w:rPr>
+        <w:t xml:space="preserve">Performance/testing: </w:t>
+      </w:r>
+      <w:r>
+        <w:rPr>
+          <w:rFonts w:eastAsia="Times New Roman" w:cs="Times New Roman"/>
+          <w:sz w:val="24"/>
+          <w:szCs w:val="24"/>
+        </w:rPr>
+        <w:t>In this section discuss how you have tested your design in simulation and assessed its performance. Provide some simulation wave diagrams if appropriate to show proper functionality. Don't overdo it though. Point out any simulation errors or problems you are working on.</w:t>
+      </w:r>
+    </w:p>
+    <w:p>
+      <w:pPr>
+        <w:spacing w:before="100" w:beforeAutospacing="1" w:after="100" w:afterAutospacing="1" w:line="240" w:lineRule="auto"/>
+        <w:ind w:left="720"/>
+        <w:rPr>
+          <w:rFonts w:eastAsia="Times New Roman" w:cs="Times New Roman"/>
+          <w:sz w:val="24"/>
+          <w:szCs w:val="24"/>
+        </w:rPr>
+      </w:pPr>
+    </w:p>
+    <w:p>
+      <w:pPr>
+        <w:spacing w:before="100" w:beforeAutospacing="1" w:after="100" w:afterAutospacing="1" w:line="240" w:lineRule="auto"/>
+        <w:ind w:left="720"/>
+        <w:rPr>
+          <w:rFonts w:eastAsia="Times New Roman" w:cs="Times New Roman"/>
+          <w:sz w:val="24"/>
+          <w:szCs w:val="24"/>
+        </w:rPr>
+      </w:pPr>
+      <w:r>
+        <w:rPr>
+          <w:rFonts w:eastAsia="Times New Roman" w:cs="Times New Roman"/>
+          <w:b/>
+          <w:bCs/>
+          <w:sz w:val="24"/>
+          <w:szCs w:val="24"/>
+        </w:rPr>
+        <w:t xml:space="preserve">Development Plan: </w:t>
+      </w:r>
+      <w:r>
+        <w:rPr>
+          <w:rFonts w:eastAsia="Times New Roman" w:cs="Times New Roman"/>
+          <w:sz w:val="24"/>
+          <w:szCs w:val="24"/>
+        </w:rPr>
+        <w:t xml:space="preserve">Provide an updated </w:t>
+      </w:r>
+      <w:proofErr w:type="spellStart"/>
+      <w:r>
+        <w:rPr>
+          <w:rFonts w:eastAsia="Times New Roman" w:cs="Times New Roman"/>
+          <w:sz w:val="24"/>
+          <w:szCs w:val="24"/>
+        </w:rPr>
+        <w:t>gantt</w:t>
+      </w:r>
+      <w:proofErr w:type="spellEnd"/>
+      <w:r>
+        <w:rPr>
+          <w:rFonts w:eastAsia="Times New Roman" w:cs="Times New Roman"/>
+          <w:sz w:val="24"/>
+          <w:szCs w:val="24"/>
+        </w:rPr>
+        <w:t xml:space="preserve"> chart and description of where you are at in terms of completion of tasks. What are the next steps? If you have synthesized your design, have you placed it on the board? What is required to complete the design on schedule?</w:t>
+      </w:r>
+    </w:p>
+    <w:p>
+      <w:pPr>
+        <w:spacing w:before="100" w:beforeAutospacing="1" w:after="100" w:afterAutospacing="1" w:line="240" w:lineRule="auto"/>
+        <w:ind w:left="720"/>
+        <w:rPr>
+          <w:rFonts w:eastAsia="Times New Roman" w:cs="Times New Roman"/>
+          <w:sz w:val="24"/>
+          <w:szCs w:val="24"/>
+        </w:rPr>
+      </w:pPr>
+      <w:bookmarkStart w:id="0" w:name="_GoBack"/>
+      <w:bookmarkEnd w:id="0"/>
     </w:p>
     <w:sectPr>
       <w:pgSz w:w="12240" w:h="15840"/>
@@ -38,6 +294,127 @@
     </w:sectPr>
   </w:body>
 </w:document>
+</file>
+
+<file path=word/numbering.xml><?xml version="1.0" encoding="utf-8"?>
+<w:numbering xmlns:wpc="http://schemas.microsoft.com/office/word/2010/wordprocessingCanvas" xmlns:mc="http://schemas.openxmlformats.org/markup-compatibility/2006" xmlns:o="urn:schemas-microsoft-com:office:office" xmlns:r="http://schemas.openxmlformats.org/officeDocument/2006/relationships" xmlns:m="http://schemas.openxmlformats.org/officeDocument/2006/math" xmlns:v="urn:schemas-microsoft-com:vml" xmlns:wp14="http://schemas.microsoft.com/office/word/2010/wordprocessingDrawing" xmlns:wp="http://schemas.openxmlformats.org/drawingml/2006/wordprocessingDrawing" xmlns:w10="urn:schemas-microsoft-com:office:word" xmlns:w="http://schemas.openxmlformats.org/wordprocessingml/2006/main" xmlns:w14="http://schemas.microsoft.com/office/word/2010/wordml" xmlns:w15="http://schemas.microsoft.com/office/word/2012/wordml" xmlns:wpg="http://schemas.microsoft.com/office/word/2010/wordprocessingGroup" xmlns:wpi="http://schemas.microsoft.com/office/word/2010/wordprocessingInk" xmlns:wne="http://schemas.microsoft.com/office/word/2006/wordml" xmlns:wps="http://schemas.microsoft.com/office/word/2010/wordprocessingShape" mc:Ignorable="w14 w15 wp14">
+  <w:abstractNum w:abstractNumId="0">
+    <w:nsid w:val="33463E12"/>
+    <w:multiLevelType w:val="multilevel"/>
+    <w:tmpl w:val="0C7C65A4"/>
+    <w:lvl w:ilvl="0">
+      <w:start w:val="1"/>
+      <w:numFmt w:val="decimal"/>
+      <w:lvlText w:val="%1."/>
+      <w:lvlJc w:val="left"/>
+      <w:pPr>
+        <w:tabs>
+          <w:tab w:val="num" w:pos="720"/>
+        </w:tabs>
+        <w:ind w:left="720" w:hanging="360"/>
+      </w:pPr>
+    </w:lvl>
+    <w:lvl w:ilvl="1" w:tentative="1">
+      <w:start w:val="1"/>
+      <w:numFmt w:val="decimal"/>
+      <w:lvlText w:val="%2."/>
+      <w:lvlJc w:val="left"/>
+      <w:pPr>
+        <w:tabs>
+          <w:tab w:val="num" w:pos="1440"/>
+        </w:tabs>
+        <w:ind w:left="1440" w:hanging="360"/>
+      </w:pPr>
+    </w:lvl>
+    <w:lvl w:ilvl="2" w:tentative="1">
+      <w:start w:val="1"/>
+      <w:numFmt w:val="decimal"/>
+      <w:lvlText w:val="%3."/>
+      <w:lvlJc w:val="left"/>
+      <w:pPr>
+        <w:tabs>
+          <w:tab w:val="num" w:pos="2160"/>
+        </w:tabs>
+        <w:ind w:left="2160" w:hanging="360"/>
+      </w:pPr>
+    </w:lvl>
+    <w:lvl w:ilvl="3" w:tentative="1">
+      <w:start w:val="1"/>
+      <w:numFmt w:val="decimal"/>
+      <w:lvlText w:val="%4."/>
+      <w:lvlJc w:val="left"/>
+      <w:pPr>
+        <w:tabs>
+          <w:tab w:val="num" w:pos="2880"/>
+        </w:tabs>
+        <w:ind w:left="2880" w:hanging="360"/>
+      </w:pPr>
+    </w:lvl>
+    <w:lvl w:ilvl="4" w:tentative="1">
+      <w:start w:val="1"/>
+      <w:numFmt w:val="decimal"/>
+      <w:lvlText w:val="%5."/>
+      <w:lvlJc w:val="left"/>
+      <w:pPr>
+        <w:tabs>
+          <w:tab w:val="num" w:pos="3600"/>
+        </w:tabs>
+        <w:ind w:left="3600" w:hanging="360"/>
+      </w:pPr>
+    </w:lvl>
+    <w:lvl w:ilvl="5" w:tentative="1">
+      <w:start w:val="1"/>
+      <w:numFmt w:val="decimal"/>
+      <w:lvlText w:val="%6."/>
+      <w:lvlJc w:val="left"/>
+      <w:pPr>
+        <w:tabs>
+          <w:tab w:val="num" w:pos="4320"/>
+        </w:tabs>
+        <w:ind w:left="4320" w:hanging="360"/>
+      </w:pPr>
+    </w:lvl>
+    <w:lvl w:ilvl="6" w:tentative="1">
+      <w:start w:val="1"/>
+      <w:numFmt w:val="decimal"/>
+      <w:lvlText w:val="%7."/>
+      <w:lvlJc w:val="left"/>
+      <w:pPr>
+        <w:tabs>
+          <w:tab w:val="num" w:pos="5040"/>
+        </w:tabs>
+        <w:ind w:left="5040" w:hanging="360"/>
+      </w:pPr>
+    </w:lvl>
+    <w:lvl w:ilvl="7" w:tentative="1">
+      <w:start w:val="1"/>
+      <w:numFmt w:val="decimal"/>
+      <w:lvlText w:val="%8."/>
+      <w:lvlJc w:val="left"/>
+      <w:pPr>
+        <w:tabs>
+          <w:tab w:val="num" w:pos="5760"/>
+        </w:tabs>
+        <w:ind w:left="5760" w:hanging="360"/>
+      </w:pPr>
+    </w:lvl>
+    <w:lvl w:ilvl="8" w:tentative="1">
+      <w:start w:val="1"/>
+      <w:numFmt w:val="decimal"/>
+      <w:lvlText w:val="%9."/>
+      <w:lvlJc w:val="left"/>
+      <w:pPr>
+        <w:tabs>
+          <w:tab w:val="num" w:pos="6480"/>
+        </w:tabs>
+        <w:ind w:left="6480" w:hanging="360"/>
+      </w:pPr>
+    </w:lvl>
+  </w:abstractNum>
+  <w:num w:numId="1">
+    <w:abstractNumId w:val="0"/>
+  </w:num>
+</w:numbering>
 </file>
 
 <file path=word/styles.xml><?xml version="1.0" encoding="utf-8"?>
@@ -461,6 +838,17 @@
     <w:semiHidden/>
     <w:unhideWhenUsed/>
   </w:style>
+  <w:style w:type="character" w:styleId="Strong">
+    <w:name w:val="Strong"/>
+    <w:basedOn w:val="DefaultParagraphFont"/>
+    <w:uiPriority w:val="22"/>
+    <w:qFormat/>
+    <w:rsid w:val="0085338F"/>
+    <w:rPr>
+      <w:b/>
+      <w:bCs/>
+    </w:rPr>
+  </w:style>
 </w:styles>
 </file>
 

--- a/Deliverables/Midterm Report/Midterm Report.docx
+++ b/Deliverables/Midterm Report/Midterm Report.docx
@@ -86,7 +86,13 @@
         <w:t>Inth,</w:t>
       </w:r>
       <w:r>
-        <w:t xml:space="preserve"> an 18-key synthesizer with multiple synth modulations and </w:t>
+        <w:t xml:space="preserve"> a</w:t>
+      </w:r>
+      <w:r>
+        <w:t xml:space="preserve"> 17</w:t>
+      </w:r>
+      <w:r>
+        <w:t xml:space="preserve">-key synthesizer with multiple synth modulations and </w:t>
       </w:r>
       <w:r>
         <w:t>multi-</w:t>
@@ -119,7 +125,48 @@
         <w:t>FPGA, and e</w:t>
       </w:r>
       <w:r>
-        <w:t xml:space="preserve">ach switch, from left to right, will be mapped to a particular frequency corresponding to notes on a traditional keyboard, expanding through an octave and a half. </w:t>
+        <w:t>ach switch, from left to right, will be mapped to a particular frequency corresponding to notes on a traditional keyboard, expanding through an octave and a half.</w:t>
+      </w:r>
+      <w:r>
+        <w:t xml:space="preserve"> We plan to </w:t>
+      </w:r>
+      <w:r>
+        <w:t>implement</w:t>
+      </w:r>
+      <w:r>
+        <w:t xml:space="preserve"> </w:t>
+      </w:r>
+      <w:r>
+        <w:t>JS</w:t>
+      </w:r>
+      <w:r>
+        <w:rPr>
+          <w:vertAlign w:val="superscript"/>
+        </w:rPr>
+        <w:t>3</w:t>
+      </w:r>
+      <w:r>
+        <w:t>Inth</w:t>
+      </w:r>
+      <w:r>
+        <w:t xml:space="preserve"> by creating VHDL entities that will take the inputs of which keys are turned on, get the corresponding notes from a ROM, add up the notes, amplify the result based on the current volume level</w:t>
+      </w:r>
+      <w:r>
+        <w:t>, output this resultant sound</w:t>
+      </w:r>
+      <w:r>
+        <w:t xml:space="preserve"> to the speakers</w:t>
+      </w:r>
+      <w:r>
+        <w:t>, and display inform</w:t>
+      </w:r>
+      <w:r>
+        <w:t>ation about the current state on</w:t>
+      </w:r>
+      <w:bookmarkStart w:id="0" w:name="_GoBack"/>
+      <w:bookmarkEnd w:id="0"/>
+      <w:r>
+        <w:t xml:space="preserve"> the monitor.</w:t>
       </w:r>
     </w:p>
     <w:p>
@@ -205,8 +252,6 @@
       <w:r>
         <w:t>iagram:</w:t>
       </w:r>
-      <w:bookmarkStart w:id="0" w:name="_GoBack"/>
-      <w:bookmarkEnd w:id="0"/>
     </w:p>
     <w:p>
       <w:r>
@@ -282,25 +327,16 @@
           <w:sz w:val="24"/>
           <w:szCs w:val="24"/>
         </w:rPr>
-        <w:t xml:space="preserve">This section is where you describe your design in detail. Begin with an overview of your design and follow this with sections describing particular sub-systems and features. Describe the data that is passed between functional units? If it is a streaming architecture, analyze the required sampling rate of data between functional units. What optimizations are you using or planning to use to meet design constraints (area, performance, timing, </w:t>
+        <w:t xml:space="preserve">This section is where you describe your design in detail. Begin with an overview of your design and follow this with sections describing particular sub-systems and features. Describe the </w:t>
       </w:r>
-      <w:proofErr w:type="spellStart"/>
       <w:r>
         <w:rPr>
           <w:rFonts w:eastAsia="Times New Roman" w:cs="Times New Roman"/>
           <w:sz w:val="24"/>
           <w:szCs w:val="24"/>
         </w:rPr>
-        <w:t>etc</w:t>
-      </w:r>
-      <w:proofErr w:type="spellEnd"/>
-      <w:r>
-        <w:rPr>
-          <w:rFonts w:eastAsia="Times New Roman" w:cs="Times New Roman"/>
-          <w:sz w:val="24"/>
-          <w:szCs w:val="24"/>
-        </w:rPr>
-        <w:t>).</w:t>
+        <w:lastRenderedPageBreak/>
+        <w:t>data that is passed between functional units? If it is a streaming architecture, analyze the required sampling rate of data between functional units. What optimizations are you using or planning to use to meet design constraints (area, performance, timing, etc).</w:t>
       </w:r>
     </w:p>
     <w:p>
@@ -308,7 +344,6 @@
         <w:ind w:left="720" w:firstLine="720"/>
       </w:pPr>
       <w:r>
-        <w:lastRenderedPageBreak/>
         <w:t>All inputs and outputs are sent through FIFO buffer to preserve the integrity of the signals. Initially, we have 18 switch inputs which are connected to a read-only memory (ROM). Each switch input will correspond to a point in memory which will then be outputted to a frequency adder. Additionally, we will be multiplying the output of the frequency adder by a certain amount determined by the state of the octave state machine.</w:t>
       </w:r>
     </w:p>
@@ -402,25 +437,7 @@
           <w:sz w:val="24"/>
           <w:szCs w:val="24"/>
         </w:rPr>
-        <w:t xml:space="preserve">Provide an updated </w:t>
-      </w:r>
-      <w:proofErr w:type="spellStart"/>
-      <w:r>
-        <w:rPr>
-          <w:rFonts w:eastAsia="Times New Roman" w:cs="Times New Roman"/>
-          <w:sz w:val="24"/>
-          <w:szCs w:val="24"/>
-        </w:rPr>
-        <w:t>gantt</w:t>
-      </w:r>
-      <w:proofErr w:type="spellEnd"/>
-      <w:r>
-        <w:rPr>
-          <w:rFonts w:eastAsia="Times New Roman" w:cs="Times New Roman"/>
-          <w:sz w:val="24"/>
-          <w:szCs w:val="24"/>
-        </w:rPr>
-        <w:t xml:space="preserve"> chart and description of where you are at in terms of completion of tasks. What are the next steps? If you have synthesized your design, have you placed it on the board? What is required to complete the design on schedule?</w:t>
+        <w:t>Provide an updated gantt chart and description of where you are at in terms of completion of tasks. What are the next steps? If you have synthesized your design, have you placed it on the board? What is required to complete the design on schedule?</w:t>
       </w:r>
     </w:p>
     <w:p>
@@ -1228,17 +1245,8 @@
                 <w:rFonts w:ascii="Calibri" w:eastAsia="Times New Roman" w:hAnsi="Calibri" w:cs="Times New Roman"/>
                 <w:color w:val="000000"/>
               </w:rPr>
-              <w:t xml:space="preserve">8 </w:t>
-            </w:r>
-            <w:proofErr w:type="spellStart"/>
-            <w:r>
-              <w:rPr>
-                <w:rFonts w:ascii="Calibri" w:eastAsia="Times New Roman" w:hAnsi="Calibri" w:cs="Times New Roman"/>
-                <w:color w:val="000000"/>
-              </w:rPr>
-              <w:t>hrs</w:t>
-            </w:r>
-            <w:proofErr w:type="spellEnd"/>
+              <w:t>8 hrs</w:t>
+            </w:r>
           </w:p>
         </w:tc>
         <w:tc>
@@ -1478,17 +1486,8 @@
                 <w:rFonts w:ascii="Calibri" w:eastAsia="Times New Roman" w:hAnsi="Calibri" w:cs="Times New Roman"/>
                 <w:color w:val="000000"/>
               </w:rPr>
-              <w:t xml:space="preserve">2 </w:t>
-            </w:r>
-            <w:proofErr w:type="spellStart"/>
-            <w:r>
-              <w:rPr>
-                <w:rFonts w:ascii="Calibri" w:eastAsia="Times New Roman" w:hAnsi="Calibri" w:cs="Times New Roman"/>
-                <w:color w:val="000000"/>
-              </w:rPr>
-              <w:t>hrs</w:t>
-            </w:r>
-            <w:proofErr w:type="spellEnd"/>
+              <w:t>2 hrs</w:t>
+            </w:r>
           </w:p>
         </w:tc>
         <w:tc>
@@ -1952,17 +1951,8 @@
                 <w:rFonts w:ascii="Calibri" w:eastAsia="Times New Roman" w:hAnsi="Calibri" w:cs="Times New Roman"/>
                 <w:color w:val="000000"/>
               </w:rPr>
-              <w:t xml:space="preserve">5 </w:t>
-            </w:r>
-            <w:proofErr w:type="spellStart"/>
-            <w:r>
-              <w:rPr>
-                <w:rFonts w:ascii="Calibri" w:eastAsia="Times New Roman" w:hAnsi="Calibri" w:cs="Times New Roman"/>
-                <w:color w:val="000000"/>
-              </w:rPr>
-              <w:t>hrs</w:t>
-            </w:r>
-            <w:proofErr w:type="spellEnd"/>
+              <w:t>5 hrs</w:t>
+            </w:r>
           </w:p>
         </w:tc>
         <w:tc>
@@ -2396,17 +2386,8 @@
                 <w:rFonts w:ascii="Calibri" w:eastAsia="Times New Roman" w:hAnsi="Calibri" w:cs="Times New Roman"/>
                 <w:color w:val="000000"/>
               </w:rPr>
-              <w:t xml:space="preserve">8 </w:t>
-            </w:r>
-            <w:proofErr w:type="spellStart"/>
-            <w:r>
-              <w:rPr>
-                <w:rFonts w:ascii="Calibri" w:eastAsia="Times New Roman" w:hAnsi="Calibri" w:cs="Times New Roman"/>
-                <w:color w:val="000000"/>
-              </w:rPr>
-              <w:t>hrs</w:t>
-            </w:r>
-            <w:proofErr w:type="spellEnd"/>
+              <w:t>8 hrs</w:t>
+            </w:r>
           </w:p>
         </w:tc>
         <w:tc>
@@ -2611,17 +2592,8 @@
                 <w:rFonts w:ascii="Calibri" w:eastAsia="Times New Roman" w:hAnsi="Calibri" w:cs="Times New Roman"/>
                 <w:color w:val="000000"/>
               </w:rPr>
-              <w:t xml:space="preserve">2 </w:t>
-            </w:r>
-            <w:proofErr w:type="spellStart"/>
-            <w:r>
-              <w:rPr>
-                <w:rFonts w:ascii="Calibri" w:eastAsia="Times New Roman" w:hAnsi="Calibri" w:cs="Times New Roman"/>
-                <w:color w:val="000000"/>
-              </w:rPr>
-              <w:t>hrs</w:t>
-            </w:r>
-            <w:proofErr w:type="spellEnd"/>
+              <w:t>2 hrs</w:t>
+            </w:r>
           </w:p>
         </w:tc>
         <w:tc>
@@ -2796,6 +2768,7 @@
                 <w:rFonts w:ascii="Calibri" w:eastAsia="Times New Roman" w:hAnsi="Calibri" w:cs="Times New Roman"/>
                 <w:color w:val="000000"/>
               </w:rPr>
+              <w:lastRenderedPageBreak/>
               <w:t xml:space="preserve">         Write test bench</w:t>
             </w:r>
           </w:p>
@@ -2826,17 +2799,8 @@
                 <w:rFonts w:ascii="Calibri" w:eastAsia="Times New Roman" w:hAnsi="Calibri" w:cs="Times New Roman"/>
                 <w:color w:val="000000"/>
               </w:rPr>
-              <w:t xml:space="preserve">2 </w:t>
-            </w:r>
-            <w:proofErr w:type="spellStart"/>
-            <w:r>
-              <w:rPr>
-                <w:rFonts w:ascii="Calibri" w:eastAsia="Times New Roman" w:hAnsi="Calibri" w:cs="Times New Roman"/>
-                <w:color w:val="000000"/>
-              </w:rPr>
-              <w:t>hrs</w:t>
-            </w:r>
-            <w:proofErr w:type="spellEnd"/>
+              <w:t>2 hrs</w:t>
+            </w:r>
           </w:p>
         </w:tc>
         <w:tc>
@@ -3041,17 +3005,8 @@
                 <w:rFonts w:ascii="Calibri" w:eastAsia="Times New Roman" w:hAnsi="Calibri" w:cs="Times New Roman"/>
                 <w:color w:val="000000"/>
               </w:rPr>
-              <w:t xml:space="preserve">6 </w:t>
-            </w:r>
-            <w:proofErr w:type="spellStart"/>
-            <w:r>
-              <w:rPr>
-                <w:rFonts w:ascii="Calibri" w:eastAsia="Times New Roman" w:hAnsi="Calibri" w:cs="Times New Roman"/>
-                <w:color w:val="000000"/>
-              </w:rPr>
-              <w:t>hrs</w:t>
-            </w:r>
-            <w:proofErr w:type="spellEnd"/>
+              <w:t>6 hrs</w:t>
+            </w:r>
           </w:p>
         </w:tc>
         <w:tc>
@@ -3227,7 +3182,6 @@
                 <w:rFonts w:ascii="Calibri" w:eastAsia="Times New Roman" w:hAnsi="Calibri" w:cs="Times New Roman"/>
                 <w:color w:val="000000"/>
               </w:rPr>
-              <w:lastRenderedPageBreak/>
               <w:t xml:space="preserve">         VGA Done</w:t>
             </w:r>
           </w:p>
@@ -3913,17 +3867,8 @@
                 <w:rFonts w:ascii="Calibri" w:eastAsia="Times New Roman" w:hAnsi="Calibri" w:cs="Times New Roman"/>
                 <w:color w:val="000000"/>
               </w:rPr>
-              <w:t xml:space="preserve">8 </w:t>
-            </w:r>
-            <w:proofErr w:type="spellStart"/>
-            <w:r>
-              <w:rPr>
-                <w:rFonts w:ascii="Calibri" w:eastAsia="Times New Roman" w:hAnsi="Calibri" w:cs="Times New Roman"/>
-                <w:color w:val="000000"/>
-              </w:rPr>
-              <w:t>hrs</w:t>
-            </w:r>
-            <w:proofErr w:type="spellEnd"/>
+              <w:t>8 hrs</w:t>
+            </w:r>
           </w:p>
         </w:tc>
         <w:tc>
@@ -4388,17 +4333,8 @@
                 <w:rFonts w:ascii="Calibri" w:eastAsia="Times New Roman" w:hAnsi="Calibri" w:cs="Times New Roman"/>
                 <w:color w:val="000000"/>
               </w:rPr>
-              <w:t xml:space="preserve">4 </w:t>
-            </w:r>
-            <w:proofErr w:type="spellStart"/>
-            <w:r>
-              <w:rPr>
-                <w:rFonts w:ascii="Calibri" w:eastAsia="Times New Roman" w:hAnsi="Calibri" w:cs="Times New Roman"/>
-                <w:color w:val="000000"/>
-              </w:rPr>
-              <w:t>hrs</w:t>
-            </w:r>
-            <w:proofErr w:type="spellEnd"/>
+              <w:t>4 hrs</w:t>
+            </w:r>
           </w:p>
         </w:tc>
         <w:tc>
@@ -4610,17 +4546,8 @@
                 <w:rFonts w:ascii="Calibri" w:eastAsia="Times New Roman" w:hAnsi="Calibri" w:cs="Times New Roman"/>
                 <w:color w:val="000000"/>
               </w:rPr>
-              <w:t xml:space="preserve">4 </w:t>
-            </w:r>
-            <w:proofErr w:type="spellStart"/>
-            <w:r>
-              <w:rPr>
-                <w:rFonts w:ascii="Calibri" w:eastAsia="Times New Roman" w:hAnsi="Calibri" w:cs="Times New Roman"/>
-                <w:color w:val="000000"/>
-              </w:rPr>
-              <w:t>hrs</w:t>
-            </w:r>
-            <w:proofErr w:type="spellEnd"/>
+              <w:t>4 hrs</w:t>
+            </w:r>
           </w:p>
         </w:tc>
         <w:tc>
@@ -4832,17 +4759,8 @@
                 <w:rFonts w:ascii="Calibri" w:eastAsia="Times New Roman" w:hAnsi="Calibri" w:cs="Times New Roman"/>
                 <w:color w:val="000000"/>
               </w:rPr>
-              <w:t xml:space="preserve">6 </w:t>
-            </w:r>
-            <w:proofErr w:type="spellStart"/>
-            <w:r>
-              <w:rPr>
-                <w:rFonts w:ascii="Calibri" w:eastAsia="Times New Roman" w:hAnsi="Calibri" w:cs="Times New Roman"/>
-                <w:color w:val="000000"/>
-              </w:rPr>
-              <w:t>hrs</w:t>
-            </w:r>
-            <w:proofErr w:type="spellEnd"/>
+              <w:t>6 hrs</w:t>
+            </w:r>
           </w:p>
         </w:tc>
         <w:tc>
@@ -5055,17 +4973,8 @@
                 <w:rFonts w:ascii="Calibri" w:eastAsia="Times New Roman" w:hAnsi="Calibri" w:cs="Times New Roman"/>
                 <w:color w:val="000000"/>
               </w:rPr>
-              <w:t xml:space="preserve">3 </w:t>
-            </w:r>
-            <w:proofErr w:type="spellStart"/>
-            <w:r>
-              <w:rPr>
-                <w:rFonts w:ascii="Calibri" w:eastAsia="Times New Roman" w:hAnsi="Calibri" w:cs="Times New Roman"/>
-                <w:color w:val="000000"/>
-              </w:rPr>
-              <w:t>hrs</w:t>
-            </w:r>
-            <w:proofErr w:type="spellEnd"/>
+              <w:t>3 hrs</w:t>
+            </w:r>
           </w:p>
         </w:tc>
         <w:tc>
@@ -5277,17 +5186,8 @@
                 <w:rFonts w:ascii="Calibri" w:eastAsia="Times New Roman" w:hAnsi="Calibri" w:cs="Times New Roman"/>
                 <w:color w:val="000000"/>
               </w:rPr>
-              <w:t xml:space="preserve">4 </w:t>
-            </w:r>
-            <w:proofErr w:type="spellStart"/>
-            <w:r>
-              <w:rPr>
-                <w:rFonts w:ascii="Calibri" w:eastAsia="Times New Roman" w:hAnsi="Calibri" w:cs="Times New Roman"/>
-                <w:color w:val="000000"/>
-              </w:rPr>
-              <w:t>hrs</w:t>
-            </w:r>
-            <w:proofErr w:type="spellEnd"/>
+              <w:t>4 hrs</w:t>
+            </w:r>
           </w:p>
         </w:tc>
         <w:tc>
@@ -6386,17 +6286,8 @@
                 <w:rFonts w:ascii="Calibri" w:eastAsia="Times New Roman" w:hAnsi="Calibri" w:cs="Times New Roman"/>
                 <w:color w:val="000000"/>
               </w:rPr>
-              <w:t xml:space="preserve">6 </w:t>
-            </w:r>
-            <w:proofErr w:type="spellStart"/>
-            <w:r>
-              <w:rPr>
-                <w:rFonts w:ascii="Calibri" w:eastAsia="Times New Roman" w:hAnsi="Calibri" w:cs="Times New Roman"/>
-                <w:color w:val="000000"/>
-              </w:rPr>
-              <w:t>hrs</w:t>
-            </w:r>
-            <w:proofErr w:type="spellEnd"/>
+              <w:t>6 hrs</w:t>
+            </w:r>
           </w:p>
         </w:tc>
         <w:tc>
@@ -6860,17 +6751,8 @@
                 <w:rFonts w:ascii="Calibri" w:eastAsia="Times New Roman" w:hAnsi="Calibri" w:cs="Times New Roman"/>
                 <w:color w:val="000000"/>
               </w:rPr>
-              <w:t xml:space="preserve">2 </w:t>
-            </w:r>
-            <w:proofErr w:type="spellStart"/>
-            <w:r>
-              <w:rPr>
-                <w:rFonts w:ascii="Calibri" w:eastAsia="Times New Roman" w:hAnsi="Calibri" w:cs="Times New Roman"/>
-                <w:color w:val="000000"/>
-              </w:rPr>
-              <w:t>hrs</w:t>
-            </w:r>
-            <w:proofErr w:type="spellEnd"/>
+              <w:t>2 hrs</w:t>
+            </w:r>
           </w:p>
         </w:tc>
         <w:tc>
@@ -7075,17 +6957,8 @@
                 <w:rFonts w:ascii="Calibri" w:eastAsia="Times New Roman" w:hAnsi="Calibri" w:cs="Times New Roman"/>
                 <w:color w:val="000000"/>
               </w:rPr>
-              <w:t xml:space="preserve">3 </w:t>
-            </w:r>
-            <w:proofErr w:type="spellStart"/>
-            <w:r>
-              <w:rPr>
-                <w:rFonts w:ascii="Calibri" w:eastAsia="Times New Roman" w:hAnsi="Calibri" w:cs="Times New Roman"/>
-                <w:color w:val="000000"/>
-              </w:rPr>
-              <w:t>hrs</w:t>
-            </w:r>
-            <w:proofErr w:type="spellEnd"/>
+              <w:t>3 hrs</w:t>
+            </w:r>
           </w:p>
         </w:tc>
         <w:tc>
@@ -7290,17 +7163,8 @@
                 <w:rFonts w:ascii="Calibri" w:eastAsia="Times New Roman" w:hAnsi="Calibri" w:cs="Times New Roman"/>
                 <w:color w:val="000000"/>
               </w:rPr>
-              <w:t xml:space="preserve">4 </w:t>
-            </w:r>
-            <w:proofErr w:type="spellStart"/>
-            <w:r>
-              <w:rPr>
-                <w:rFonts w:ascii="Calibri" w:eastAsia="Times New Roman" w:hAnsi="Calibri" w:cs="Times New Roman"/>
-                <w:color w:val="000000"/>
-              </w:rPr>
-              <w:t>hrs</w:t>
-            </w:r>
-            <w:proofErr w:type="spellEnd"/>
+              <w:t>4 hrs</w:t>
+            </w:r>
           </w:p>
         </w:tc>
         <w:tc>
@@ -7476,56 +7340,38 @@
                 <w:rFonts w:ascii="Calibri" w:eastAsia="Times New Roman" w:hAnsi="Calibri" w:cs="Times New Roman"/>
                 <w:color w:val="000000"/>
               </w:rPr>
-              <w:t xml:space="preserve">            Design </w:t>
-            </w:r>
-            <w:proofErr w:type="spellStart"/>
-            <w:r>
-              <w:rPr>
-                <w:rFonts w:ascii="Calibri" w:eastAsia="Times New Roman" w:hAnsi="Calibri" w:cs="Times New Roman"/>
-                <w:color w:val="000000"/>
-              </w:rPr>
-              <w:t>testbench</w:t>
-            </w:r>
-            <w:proofErr w:type="spellEnd"/>
-          </w:p>
-        </w:tc>
-        <w:tc>
-          <w:tcPr>
-            <w:tcW w:w="0" w:type="auto"/>
-            <w:tcBorders>
-              <w:top w:val="nil"/>
-              <w:left w:val="nil"/>
-              <w:bottom w:val="single" w:sz="4" w:space="0" w:color="B1BBCC"/>
-              <w:right w:val="single" w:sz="4" w:space="0" w:color="B1BBCC"/>
-            </w:tcBorders>
-            <w:shd w:val="clear" w:color="000000" w:fill="FFFFFF"/>
-            <w:vAlign w:val="center"/>
-            <w:hideMark/>
-          </w:tcPr>
-          <w:p>
-            <w:pPr>
-              <w:spacing w:after="0" w:line="240" w:lineRule="auto"/>
-              <w:rPr>
-                <w:rFonts w:ascii="Calibri" w:eastAsia="Times New Roman" w:hAnsi="Calibri" w:cs="Times New Roman"/>
-                <w:color w:val="000000"/>
-              </w:rPr>
-            </w:pPr>
-            <w:r>
-              <w:rPr>
-                <w:rFonts w:ascii="Calibri" w:eastAsia="Times New Roman" w:hAnsi="Calibri" w:cs="Times New Roman"/>
-                <w:color w:val="000000"/>
-              </w:rPr>
-              <w:t xml:space="preserve">2 </w:t>
-            </w:r>
-            <w:proofErr w:type="spellStart"/>
-            <w:r>
-              <w:rPr>
-                <w:rFonts w:ascii="Calibri" w:eastAsia="Times New Roman" w:hAnsi="Calibri" w:cs="Times New Roman"/>
-                <w:color w:val="000000"/>
-              </w:rPr>
-              <w:t>hrs</w:t>
-            </w:r>
-            <w:proofErr w:type="spellEnd"/>
+              <w:t xml:space="preserve">            Design testbench</w:t>
+            </w:r>
+          </w:p>
+        </w:tc>
+        <w:tc>
+          <w:tcPr>
+            <w:tcW w:w="0" w:type="auto"/>
+            <w:tcBorders>
+              <w:top w:val="nil"/>
+              <w:left w:val="nil"/>
+              <w:bottom w:val="single" w:sz="4" w:space="0" w:color="B1BBCC"/>
+              <w:right w:val="single" w:sz="4" w:space="0" w:color="B1BBCC"/>
+            </w:tcBorders>
+            <w:shd w:val="clear" w:color="000000" w:fill="FFFFFF"/>
+            <w:vAlign w:val="center"/>
+            <w:hideMark/>
+          </w:tcPr>
+          <w:p>
+            <w:pPr>
+              <w:spacing w:after="0" w:line="240" w:lineRule="auto"/>
+              <w:rPr>
+                <w:rFonts w:ascii="Calibri" w:eastAsia="Times New Roman" w:hAnsi="Calibri" w:cs="Times New Roman"/>
+                <w:color w:val="000000"/>
+              </w:rPr>
+            </w:pPr>
+            <w:r>
+              <w:rPr>
+                <w:rFonts w:ascii="Calibri" w:eastAsia="Times New Roman" w:hAnsi="Calibri" w:cs="Times New Roman"/>
+                <w:color w:val="000000"/>
+              </w:rPr>
+              <w:t>2 hrs</w:t>
+            </w:r>
           </w:p>
         </w:tc>
         <w:tc>
@@ -7765,17 +7611,8 @@
                 <w:rFonts w:ascii="Calibri" w:eastAsia="Times New Roman" w:hAnsi="Calibri" w:cs="Times New Roman"/>
                 <w:color w:val="000000"/>
               </w:rPr>
-              <w:t xml:space="preserve">3 </w:t>
-            </w:r>
-            <w:proofErr w:type="spellStart"/>
-            <w:r>
-              <w:rPr>
-                <w:rFonts w:ascii="Calibri" w:eastAsia="Times New Roman" w:hAnsi="Calibri" w:cs="Times New Roman"/>
-                <w:color w:val="000000"/>
-              </w:rPr>
-              <w:t>hrs</w:t>
-            </w:r>
-            <w:proofErr w:type="spellEnd"/>
+              <w:t>3 hrs</w:t>
+            </w:r>
           </w:p>
         </w:tc>
         <w:tc>
@@ -8606,6 +8443,7 @@
                 <w:rFonts w:ascii="Calibri" w:eastAsia="Times New Roman" w:hAnsi="Calibri" w:cs="Times New Roman"/>
                 <w:color w:val="000000"/>
               </w:rPr>
+              <w:lastRenderedPageBreak/>
               <w:t xml:space="preserve">            Determine how to add signals</w:t>
             </w:r>
           </w:p>
@@ -8636,17 +8474,8 @@
                 <w:rFonts w:ascii="Calibri" w:eastAsia="Times New Roman" w:hAnsi="Calibri" w:cs="Times New Roman"/>
                 <w:color w:val="000000"/>
               </w:rPr>
-              <w:t xml:space="preserve">4 </w:t>
-            </w:r>
-            <w:proofErr w:type="spellStart"/>
-            <w:r>
-              <w:rPr>
-                <w:rFonts w:ascii="Calibri" w:eastAsia="Times New Roman" w:hAnsi="Calibri" w:cs="Times New Roman"/>
-                <w:color w:val="000000"/>
-              </w:rPr>
-              <w:t>hrs</w:t>
-            </w:r>
-            <w:proofErr w:type="spellEnd"/>
+              <w:t>4 hrs</w:t>
+            </w:r>
           </w:p>
         </w:tc>
         <w:tc>
@@ -9080,7 +8909,6 @@
                 <w:rFonts w:ascii="Calibri" w:eastAsia="Times New Roman" w:hAnsi="Calibri" w:cs="Times New Roman"/>
                 <w:color w:val="000000"/>
               </w:rPr>
-              <w:lastRenderedPageBreak/>
               <w:t xml:space="preserve">            Write Inputs</w:t>
             </w:r>
           </w:p>
@@ -9111,17 +8939,8 @@
                 <w:rFonts w:ascii="Calibri" w:eastAsia="Times New Roman" w:hAnsi="Calibri" w:cs="Times New Roman"/>
                 <w:color w:val="000000"/>
               </w:rPr>
-              <w:t xml:space="preserve">2 </w:t>
-            </w:r>
-            <w:proofErr w:type="spellStart"/>
-            <w:r>
-              <w:rPr>
-                <w:rFonts w:ascii="Calibri" w:eastAsia="Times New Roman" w:hAnsi="Calibri" w:cs="Times New Roman"/>
-                <w:color w:val="000000"/>
-              </w:rPr>
-              <w:t>hrs</w:t>
-            </w:r>
-            <w:proofErr w:type="spellEnd"/>
+              <w:t>2 hrs</w:t>
+            </w:r>
           </w:p>
         </w:tc>
         <w:tc>
@@ -9333,17 +9152,8 @@
                 <w:rFonts w:ascii="Calibri" w:eastAsia="Times New Roman" w:hAnsi="Calibri" w:cs="Times New Roman"/>
                 <w:color w:val="000000"/>
               </w:rPr>
-              <w:t xml:space="preserve">3 </w:t>
-            </w:r>
-            <w:proofErr w:type="spellStart"/>
-            <w:r>
-              <w:rPr>
-                <w:rFonts w:ascii="Calibri" w:eastAsia="Times New Roman" w:hAnsi="Calibri" w:cs="Times New Roman"/>
-                <w:color w:val="000000"/>
-              </w:rPr>
-              <w:t>hrs</w:t>
-            </w:r>
-            <w:proofErr w:type="spellEnd"/>
+              <w:t>3 hrs</w:t>
+            </w:r>
           </w:p>
         </w:tc>
         <w:tc>
@@ -9555,17 +9365,8 @@
                 <w:rFonts w:ascii="Calibri" w:eastAsia="Times New Roman" w:hAnsi="Calibri" w:cs="Times New Roman"/>
                 <w:color w:val="000000"/>
               </w:rPr>
-              <w:t xml:space="preserve">3 </w:t>
-            </w:r>
-            <w:proofErr w:type="spellStart"/>
-            <w:r>
-              <w:rPr>
-                <w:rFonts w:ascii="Calibri" w:eastAsia="Times New Roman" w:hAnsi="Calibri" w:cs="Times New Roman"/>
-                <w:color w:val="000000"/>
-              </w:rPr>
-              <w:t>hrs</w:t>
-            </w:r>
-            <w:proofErr w:type="spellEnd"/>
+              <w:t>3 hrs</w:t>
+            </w:r>
           </w:p>
         </w:tc>
         <w:tc>
@@ -9777,17 +9578,8 @@
                 <w:rFonts w:ascii="Calibri" w:eastAsia="Times New Roman" w:hAnsi="Calibri" w:cs="Times New Roman"/>
                 <w:color w:val="000000"/>
               </w:rPr>
-              <w:t xml:space="preserve">3 </w:t>
-            </w:r>
-            <w:proofErr w:type="spellStart"/>
-            <w:r>
-              <w:rPr>
-                <w:rFonts w:ascii="Calibri" w:eastAsia="Times New Roman" w:hAnsi="Calibri" w:cs="Times New Roman"/>
-                <w:color w:val="000000"/>
-              </w:rPr>
-              <w:t>hrs</w:t>
-            </w:r>
-            <w:proofErr w:type="spellEnd"/>
+              <w:t>3 hrs</w:t>
+            </w:r>
           </w:p>
         </w:tc>
         <w:tc>
@@ -9993,17 +9785,8 @@
                 <w:rFonts w:ascii="Calibri" w:eastAsia="Times New Roman" w:hAnsi="Calibri" w:cs="Times New Roman"/>
                 <w:color w:val="000000"/>
               </w:rPr>
-              <w:t xml:space="preserve">2 </w:t>
-            </w:r>
-            <w:proofErr w:type="spellStart"/>
-            <w:r>
-              <w:rPr>
-                <w:rFonts w:ascii="Calibri" w:eastAsia="Times New Roman" w:hAnsi="Calibri" w:cs="Times New Roman"/>
-                <w:color w:val="000000"/>
-              </w:rPr>
-              <w:t>hrs</w:t>
-            </w:r>
-            <w:proofErr w:type="spellEnd"/>
+              <w:t>2 hrs</w:t>
+            </w:r>
           </w:p>
         </w:tc>
         <w:tc>
@@ -10243,17 +10026,8 @@
                 <w:rFonts w:ascii="Calibri" w:eastAsia="Times New Roman" w:hAnsi="Calibri" w:cs="Times New Roman"/>
                 <w:color w:val="000000"/>
               </w:rPr>
-              <w:t xml:space="preserve">3 </w:t>
-            </w:r>
-            <w:proofErr w:type="spellStart"/>
-            <w:r>
-              <w:rPr>
-                <w:rFonts w:ascii="Calibri" w:eastAsia="Times New Roman" w:hAnsi="Calibri" w:cs="Times New Roman"/>
-                <w:color w:val="000000"/>
-              </w:rPr>
-              <w:t>hrs</w:t>
-            </w:r>
-            <w:proofErr w:type="spellEnd"/>
+              <w:t>3 hrs</w:t>
+            </w:r>
           </w:p>
         </w:tc>
         <w:tc>
@@ -10889,17 +10663,8 @@
                 <w:rFonts w:ascii="Calibri" w:eastAsia="Times New Roman" w:hAnsi="Calibri" w:cs="Times New Roman"/>
                 <w:color w:val="000000"/>
               </w:rPr>
-              <w:t xml:space="preserve">2 </w:t>
-            </w:r>
-            <w:proofErr w:type="spellStart"/>
-            <w:r>
-              <w:rPr>
-                <w:rFonts w:ascii="Calibri" w:eastAsia="Times New Roman" w:hAnsi="Calibri" w:cs="Times New Roman"/>
-                <w:color w:val="000000"/>
-              </w:rPr>
-              <w:t>hrs</w:t>
-            </w:r>
-            <w:proofErr w:type="spellEnd"/>
+              <w:t>2 hrs</w:t>
+            </w:r>
           </w:p>
         </w:tc>
         <w:tc>
@@ -11104,17 +10869,8 @@
                 <w:rFonts w:ascii="Calibri" w:eastAsia="Times New Roman" w:hAnsi="Calibri" w:cs="Times New Roman"/>
                 <w:color w:val="000000"/>
               </w:rPr>
-              <w:t xml:space="preserve">3 </w:t>
-            </w:r>
-            <w:proofErr w:type="spellStart"/>
-            <w:r>
-              <w:rPr>
-                <w:rFonts w:ascii="Calibri" w:eastAsia="Times New Roman" w:hAnsi="Calibri" w:cs="Times New Roman"/>
-                <w:color w:val="000000"/>
-              </w:rPr>
-              <w:t>hrs</w:t>
-            </w:r>
-            <w:proofErr w:type="spellEnd"/>
+              <w:t>3 hrs</w:t>
+            </w:r>
           </w:p>
         </w:tc>
         <w:tc>
@@ -11320,17 +11076,8 @@
                 <w:rFonts w:ascii="Calibri" w:eastAsia="Times New Roman" w:hAnsi="Calibri" w:cs="Times New Roman"/>
                 <w:color w:val="000000"/>
               </w:rPr>
-              <w:t xml:space="preserve">2 </w:t>
-            </w:r>
-            <w:proofErr w:type="spellStart"/>
-            <w:r>
-              <w:rPr>
-                <w:rFonts w:ascii="Calibri" w:eastAsia="Times New Roman" w:hAnsi="Calibri" w:cs="Times New Roman"/>
-                <w:color w:val="000000"/>
-              </w:rPr>
-              <w:t>hrs</w:t>
-            </w:r>
-            <w:proofErr w:type="spellEnd"/>
+              <w:t>2 hrs</w:t>
+            </w:r>
           </w:p>
         </w:tc>
         <w:tc>
@@ -11536,17 +11283,8 @@
                 <w:rFonts w:ascii="Calibri" w:eastAsia="Times New Roman" w:hAnsi="Calibri" w:cs="Times New Roman"/>
                 <w:color w:val="000000"/>
               </w:rPr>
-              <w:t xml:space="preserve">4 </w:t>
-            </w:r>
-            <w:proofErr w:type="spellStart"/>
-            <w:r>
-              <w:rPr>
-                <w:rFonts w:ascii="Calibri" w:eastAsia="Times New Roman" w:hAnsi="Calibri" w:cs="Times New Roman"/>
-                <w:color w:val="000000"/>
-              </w:rPr>
-              <w:t>hrs</w:t>
-            </w:r>
-            <w:proofErr w:type="spellEnd"/>
+              <w:t>4 hrs</w:t>
+            </w:r>
           </w:p>
         </w:tc>
         <w:tc>
@@ -12188,17 +11926,8 @@
                 <w:rFonts w:ascii="Calibri" w:eastAsia="Times New Roman" w:hAnsi="Calibri" w:cs="Times New Roman"/>
                 <w:color w:val="000000"/>
               </w:rPr>
-              <w:t xml:space="preserve">2 </w:t>
-            </w:r>
-            <w:proofErr w:type="spellStart"/>
-            <w:r>
-              <w:rPr>
-                <w:rFonts w:ascii="Calibri" w:eastAsia="Times New Roman" w:hAnsi="Calibri" w:cs="Times New Roman"/>
-                <w:color w:val="000000"/>
-              </w:rPr>
-              <w:t>hrs</w:t>
-            </w:r>
-            <w:proofErr w:type="spellEnd"/>
+              <w:t>2 hrs</w:t>
+            </w:r>
           </w:p>
         </w:tc>
         <w:tc>
@@ -12438,17 +12167,8 @@
                 <w:rFonts w:ascii="Calibri" w:eastAsia="Times New Roman" w:hAnsi="Calibri" w:cs="Times New Roman"/>
                 <w:color w:val="000000"/>
               </w:rPr>
-              <w:t xml:space="preserve">6 </w:t>
-            </w:r>
-            <w:proofErr w:type="spellStart"/>
-            <w:r>
-              <w:rPr>
-                <w:rFonts w:ascii="Calibri" w:eastAsia="Times New Roman" w:hAnsi="Calibri" w:cs="Times New Roman"/>
-                <w:color w:val="000000"/>
-              </w:rPr>
-              <w:t>hrs</w:t>
-            </w:r>
-            <w:proofErr w:type="spellEnd"/>
+              <w:t>6 hrs</w:t>
+            </w:r>
           </w:p>
         </w:tc>
         <w:tc>
@@ -13160,17 +12880,8 @@
                 <w:rFonts w:ascii="Calibri" w:eastAsia="Times New Roman" w:hAnsi="Calibri" w:cs="Times New Roman"/>
                 <w:color w:val="000000"/>
               </w:rPr>
-              <w:t xml:space="preserve">2 </w:t>
-            </w:r>
-            <w:proofErr w:type="spellStart"/>
-            <w:r>
-              <w:rPr>
-                <w:rFonts w:ascii="Calibri" w:eastAsia="Times New Roman" w:hAnsi="Calibri" w:cs="Times New Roman"/>
-                <w:color w:val="000000"/>
-              </w:rPr>
-              <w:t>hrs</w:t>
-            </w:r>
-            <w:proofErr w:type="spellEnd"/>
+              <w:t>2 hrs</w:t>
+            </w:r>
           </w:p>
         </w:tc>
         <w:tc>
@@ -13445,17 +13156,8 @@
                 <w:rFonts w:ascii="Calibri" w:eastAsia="Times New Roman" w:hAnsi="Calibri" w:cs="Times New Roman"/>
                 <w:color w:val="000000"/>
               </w:rPr>
-              <w:t xml:space="preserve">6 </w:t>
-            </w:r>
-            <w:proofErr w:type="spellStart"/>
-            <w:r>
-              <w:rPr>
-                <w:rFonts w:ascii="Calibri" w:eastAsia="Times New Roman" w:hAnsi="Calibri" w:cs="Times New Roman"/>
-                <w:color w:val="000000"/>
-              </w:rPr>
-              <w:t>hrs</w:t>
-            </w:r>
-            <w:proofErr w:type="spellEnd"/>
+              <w:t>6 hrs</w:t>
+            </w:r>
           </w:p>
         </w:tc>
         <w:tc>
@@ -14136,6 +13838,7 @@
                 <w:bCs/>
                 <w:color w:val="000000"/>
               </w:rPr>
+              <w:lastRenderedPageBreak/>
               <w:t xml:space="preserve">   Documentation</w:t>
             </w:r>
           </w:p>
@@ -14386,17 +14089,8 @@
                 <w:rFonts w:ascii="Calibri" w:eastAsia="Times New Roman" w:hAnsi="Calibri" w:cs="Times New Roman"/>
                 <w:color w:val="000000"/>
               </w:rPr>
-              <w:t xml:space="preserve">3 </w:t>
-            </w:r>
-            <w:proofErr w:type="spellStart"/>
-            <w:r>
-              <w:rPr>
-                <w:rFonts w:ascii="Calibri" w:eastAsia="Times New Roman" w:hAnsi="Calibri" w:cs="Times New Roman"/>
-                <w:color w:val="000000"/>
-              </w:rPr>
-              <w:t>hrs</w:t>
-            </w:r>
-            <w:proofErr w:type="spellEnd"/>
+              <w:t>3 hrs</w:t>
+            </w:r>
           </w:p>
         </w:tc>
         <w:tc>
@@ -14635,7 +14329,6 @@
                 <w:rFonts w:ascii="Calibri" w:eastAsia="Times New Roman" w:hAnsi="Calibri" w:cs="Times New Roman"/>
                 <w:color w:val="000000"/>
               </w:rPr>
-              <w:lastRenderedPageBreak/>
               <w:t xml:space="preserve">      Write Final Report</w:t>
             </w:r>
           </w:p>
@@ -14666,17 +14359,8 @@
                 <w:rFonts w:ascii="Calibri" w:eastAsia="Times New Roman" w:hAnsi="Calibri" w:cs="Times New Roman"/>
                 <w:color w:val="000000"/>
               </w:rPr>
-              <w:t xml:space="preserve">5 </w:t>
-            </w:r>
-            <w:proofErr w:type="spellStart"/>
-            <w:r>
-              <w:rPr>
-                <w:rFonts w:ascii="Calibri" w:eastAsia="Times New Roman" w:hAnsi="Calibri" w:cs="Times New Roman"/>
-                <w:color w:val="000000"/>
-              </w:rPr>
-              <w:t>hrs</w:t>
-            </w:r>
-            <w:proofErr w:type="spellEnd"/>
+              <w:t>5 hrs</w:t>
+            </w:r>
           </w:p>
         </w:tc>
         <w:tc>

--- a/Deliverables/Midterm Report/Midterm Report.docx
+++ b/Deliverables/Midterm Report/Midterm Report.docx
@@ -101,10 +101,7 @@
         <w:t xml:space="preserve">state volume control implemented in real-time.  </w:t>
       </w:r>
       <w:r>
-        <w:t xml:space="preserve">We will implement </w:t>
-      </w:r>
-      <w:r>
-        <w:t>JS</w:t>
+        <w:t>We will implement JS</w:t>
       </w:r>
       <w:r>
         <w:rPr>
@@ -113,10 +110,7 @@
         <w:t>3</w:t>
       </w:r>
       <w:r>
-        <w:t>Inth</w:t>
-      </w:r>
-      <w:r>
-        <w:t xml:space="preserve"> on </w:t>
+        <w:t xml:space="preserve">Inth on </w:t>
       </w:r>
       <w:r>
         <w:t xml:space="preserve">the Cyclone IV </w:t>
@@ -134,10 +128,7 @@
         <w:t>implement</w:t>
       </w:r>
       <w:r>
-        <w:t xml:space="preserve"> </w:t>
-      </w:r>
-      <w:r>
-        <w:t>JS</w:t>
+        <w:t xml:space="preserve"> JS</w:t>
       </w:r>
       <w:r>
         <w:rPr>
@@ -163,8 +154,6 @@
       <w:r>
         <w:t>ation about the current state on</w:t>
       </w:r>
-      <w:bookmarkStart w:id="0" w:name="_GoBack"/>
-      <w:bookmarkEnd w:id="0"/>
       <w:r>
         <w:t xml:space="preserve"> the monitor.</w:t>
       </w:r>
@@ -336,7 +325,25 @@
           <w:szCs w:val="24"/>
         </w:rPr>
         <w:lastRenderedPageBreak/>
-        <w:t>data that is passed between functional units? If it is a streaming architecture, analyze the required sampling rate of data between functional units. What optimizations are you using or planning to use to meet design constraints (area, performance, timing, etc).</w:t>
+        <w:t xml:space="preserve">data that is passed between functional units? If it is a streaming architecture, analyze the required sampling rate of data between functional units. What optimizations are you using or planning to use to meet design constraints (area, performance, timing, </w:t>
+      </w:r>
+      <w:proofErr w:type="spellStart"/>
+      <w:r>
+        <w:rPr>
+          <w:rFonts w:eastAsia="Times New Roman" w:cs="Times New Roman"/>
+          <w:sz w:val="24"/>
+          <w:szCs w:val="24"/>
+        </w:rPr>
+        <w:t>etc</w:t>
+      </w:r>
+      <w:proofErr w:type="spellEnd"/>
+      <w:r>
+        <w:rPr>
+          <w:rFonts w:eastAsia="Times New Roman" w:cs="Times New Roman"/>
+          <w:sz w:val="24"/>
+          <w:szCs w:val="24"/>
+        </w:rPr>
+        <w:t>).</w:t>
       </w:r>
     </w:p>
     <w:p>
@@ -437,7 +444,25 @@
           <w:sz w:val="24"/>
           <w:szCs w:val="24"/>
         </w:rPr>
-        <w:t>Provide an updated gantt chart and description of where you are at in terms of completion of tasks. What are the next steps? If you have synthesized your design, have you placed it on the board? What is required to complete the design on schedule?</w:t>
+        <w:t xml:space="preserve">Provide an updated </w:t>
+      </w:r>
+      <w:proofErr w:type="spellStart"/>
+      <w:r>
+        <w:rPr>
+          <w:rFonts w:eastAsia="Times New Roman" w:cs="Times New Roman"/>
+          <w:sz w:val="24"/>
+          <w:szCs w:val="24"/>
+        </w:rPr>
+        <w:t>gantt</w:t>
+      </w:r>
+      <w:proofErr w:type="spellEnd"/>
+      <w:r>
+        <w:rPr>
+          <w:rFonts w:eastAsia="Times New Roman" w:cs="Times New Roman"/>
+          <w:sz w:val="24"/>
+          <w:szCs w:val="24"/>
+        </w:rPr>
+        <w:t xml:space="preserve"> chart and description of where you are at in terms of completion of tasks. What are the next steps? If you have synthesized your design, have you placed it on the board? What is required to complete the design on schedule?</w:t>
       </w:r>
     </w:p>
     <w:p>
@@ -1245,8 +1270,17 @@
                 <w:rFonts w:ascii="Calibri" w:eastAsia="Times New Roman" w:hAnsi="Calibri" w:cs="Times New Roman"/>
                 <w:color w:val="000000"/>
               </w:rPr>
-              <w:t>8 hrs</w:t>
-            </w:r>
+              <w:t xml:space="preserve">8 </w:t>
+            </w:r>
+            <w:proofErr w:type="spellStart"/>
+            <w:r>
+              <w:rPr>
+                <w:rFonts w:ascii="Calibri" w:eastAsia="Times New Roman" w:hAnsi="Calibri" w:cs="Times New Roman"/>
+                <w:color w:val="000000"/>
+              </w:rPr>
+              <w:t>hrs</w:t>
+            </w:r>
+            <w:proofErr w:type="spellEnd"/>
           </w:p>
         </w:tc>
         <w:tc>
@@ -1486,8 +1520,17 @@
                 <w:rFonts w:ascii="Calibri" w:eastAsia="Times New Roman" w:hAnsi="Calibri" w:cs="Times New Roman"/>
                 <w:color w:val="000000"/>
               </w:rPr>
-              <w:t>2 hrs</w:t>
-            </w:r>
+              <w:t xml:space="preserve">2 </w:t>
+            </w:r>
+            <w:proofErr w:type="spellStart"/>
+            <w:r>
+              <w:rPr>
+                <w:rFonts w:ascii="Calibri" w:eastAsia="Times New Roman" w:hAnsi="Calibri" w:cs="Times New Roman"/>
+                <w:color w:val="000000"/>
+              </w:rPr>
+              <w:t>hrs</w:t>
+            </w:r>
+            <w:proofErr w:type="spellEnd"/>
           </w:p>
         </w:tc>
         <w:tc>
@@ -1951,8 +1994,17 @@
                 <w:rFonts w:ascii="Calibri" w:eastAsia="Times New Roman" w:hAnsi="Calibri" w:cs="Times New Roman"/>
                 <w:color w:val="000000"/>
               </w:rPr>
-              <w:t>5 hrs</w:t>
-            </w:r>
+              <w:t xml:space="preserve">5 </w:t>
+            </w:r>
+            <w:proofErr w:type="spellStart"/>
+            <w:r>
+              <w:rPr>
+                <w:rFonts w:ascii="Calibri" w:eastAsia="Times New Roman" w:hAnsi="Calibri" w:cs="Times New Roman"/>
+                <w:color w:val="000000"/>
+              </w:rPr>
+              <w:t>hrs</w:t>
+            </w:r>
+            <w:proofErr w:type="spellEnd"/>
           </w:p>
         </w:tc>
         <w:tc>
@@ -2386,8 +2438,17 @@
                 <w:rFonts w:ascii="Calibri" w:eastAsia="Times New Roman" w:hAnsi="Calibri" w:cs="Times New Roman"/>
                 <w:color w:val="000000"/>
               </w:rPr>
-              <w:t>8 hrs</w:t>
-            </w:r>
+              <w:t xml:space="preserve">8 </w:t>
+            </w:r>
+            <w:proofErr w:type="spellStart"/>
+            <w:r>
+              <w:rPr>
+                <w:rFonts w:ascii="Calibri" w:eastAsia="Times New Roman" w:hAnsi="Calibri" w:cs="Times New Roman"/>
+                <w:color w:val="000000"/>
+              </w:rPr>
+              <w:t>hrs</w:t>
+            </w:r>
+            <w:proofErr w:type="spellEnd"/>
           </w:p>
         </w:tc>
         <w:tc>
@@ -2592,8 +2653,17 @@
                 <w:rFonts w:ascii="Calibri" w:eastAsia="Times New Roman" w:hAnsi="Calibri" w:cs="Times New Roman"/>
                 <w:color w:val="000000"/>
               </w:rPr>
-              <w:t>2 hrs</w:t>
-            </w:r>
+              <w:t xml:space="preserve">2 </w:t>
+            </w:r>
+            <w:proofErr w:type="spellStart"/>
+            <w:r>
+              <w:rPr>
+                <w:rFonts w:ascii="Calibri" w:eastAsia="Times New Roman" w:hAnsi="Calibri" w:cs="Times New Roman"/>
+                <w:color w:val="000000"/>
+              </w:rPr>
+              <w:t>hrs</w:t>
+            </w:r>
+            <w:proofErr w:type="spellEnd"/>
           </w:p>
         </w:tc>
         <w:tc>
@@ -2799,8 +2869,17 @@
                 <w:rFonts w:ascii="Calibri" w:eastAsia="Times New Roman" w:hAnsi="Calibri" w:cs="Times New Roman"/>
                 <w:color w:val="000000"/>
               </w:rPr>
-              <w:t>2 hrs</w:t>
-            </w:r>
+              <w:t xml:space="preserve">2 </w:t>
+            </w:r>
+            <w:proofErr w:type="spellStart"/>
+            <w:r>
+              <w:rPr>
+                <w:rFonts w:ascii="Calibri" w:eastAsia="Times New Roman" w:hAnsi="Calibri" w:cs="Times New Roman"/>
+                <w:color w:val="000000"/>
+              </w:rPr>
+              <w:t>hrs</w:t>
+            </w:r>
+            <w:proofErr w:type="spellEnd"/>
           </w:p>
         </w:tc>
         <w:tc>
@@ -3005,8 +3084,17 @@
                 <w:rFonts w:ascii="Calibri" w:eastAsia="Times New Roman" w:hAnsi="Calibri" w:cs="Times New Roman"/>
                 <w:color w:val="000000"/>
               </w:rPr>
-              <w:t>6 hrs</w:t>
-            </w:r>
+              <w:t xml:space="preserve">6 </w:t>
+            </w:r>
+            <w:proofErr w:type="spellStart"/>
+            <w:r>
+              <w:rPr>
+                <w:rFonts w:ascii="Calibri" w:eastAsia="Times New Roman" w:hAnsi="Calibri" w:cs="Times New Roman"/>
+                <w:color w:val="000000"/>
+              </w:rPr>
+              <w:t>hrs</w:t>
+            </w:r>
+            <w:proofErr w:type="spellEnd"/>
           </w:p>
         </w:tc>
         <w:tc>
@@ -3867,8 +3955,17 @@
                 <w:rFonts w:ascii="Calibri" w:eastAsia="Times New Roman" w:hAnsi="Calibri" w:cs="Times New Roman"/>
                 <w:color w:val="000000"/>
               </w:rPr>
-              <w:t>8 hrs</w:t>
-            </w:r>
+              <w:t xml:space="preserve">8 </w:t>
+            </w:r>
+            <w:proofErr w:type="spellStart"/>
+            <w:r>
+              <w:rPr>
+                <w:rFonts w:ascii="Calibri" w:eastAsia="Times New Roman" w:hAnsi="Calibri" w:cs="Times New Roman"/>
+                <w:color w:val="000000"/>
+              </w:rPr>
+              <w:t>hrs</w:t>
+            </w:r>
+            <w:proofErr w:type="spellEnd"/>
           </w:p>
         </w:tc>
         <w:tc>
@@ -4333,8 +4430,17 @@
                 <w:rFonts w:ascii="Calibri" w:eastAsia="Times New Roman" w:hAnsi="Calibri" w:cs="Times New Roman"/>
                 <w:color w:val="000000"/>
               </w:rPr>
-              <w:t>4 hrs</w:t>
-            </w:r>
+              <w:t xml:space="preserve">4 </w:t>
+            </w:r>
+            <w:proofErr w:type="spellStart"/>
+            <w:r>
+              <w:rPr>
+                <w:rFonts w:ascii="Calibri" w:eastAsia="Times New Roman" w:hAnsi="Calibri" w:cs="Times New Roman"/>
+                <w:color w:val="000000"/>
+              </w:rPr>
+              <w:t>hrs</w:t>
+            </w:r>
+            <w:proofErr w:type="spellEnd"/>
           </w:p>
         </w:tc>
         <w:tc>
@@ -4546,8 +4652,17 @@
                 <w:rFonts w:ascii="Calibri" w:eastAsia="Times New Roman" w:hAnsi="Calibri" w:cs="Times New Roman"/>
                 <w:color w:val="000000"/>
               </w:rPr>
-              <w:t>4 hrs</w:t>
-            </w:r>
+              <w:t xml:space="preserve">4 </w:t>
+            </w:r>
+            <w:proofErr w:type="spellStart"/>
+            <w:r>
+              <w:rPr>
+                <w:rFonts w:ascii="Calibri" w:eastAsia="Times New Roman" w:hAnsi="Calibri" w:cs="Times New Roman"/>
+                <w:color w:val="000000"/>
+              </w:rPr>
+              <w:t>hrs</w:t>
+            </w:r>
+            <w:proofErr w:type="spellEnd"/>
           </w:p>
         </w:tc>
         <w:tc>
@@ -4759,8 +4874,17 @@
                 <w:rFonts w:ascii="Calibri" w:eastAsia="Times New Roman" w:hAnsi="Calibri" w:cs="Times New Roman"/>
                 <w:color w:val="000000"/>
               </w:rPr>
-              <w:t>6 hrs</w:t>
-            </w:r>
+              <w:t xml:space="preserve">6 </w:t>
+            </w:r>
+            <w:proofErr w:type="spellStart"/>
+            <w:r>
+              <w:rPr>
+                <w:rFonts w:ascii="Calibri" w:eastAsia="Times New Roman" w:hAnsi="Calibri" w:cs="Times New Roman"/>
+                <w:color w:val="000000"/>
+              </w:rPr>
+              <w:t>hrs</w:t>
+            </w:r>
+            <w:proofErr w:type="spellEnd"/>
           </w:p>
         </w:tc>
         <w:tc>
@@ -4973,8 +5097,17 @@
                 <w:rFonts w:ascii="Calibri" w:eastAsia="Times New Roman" w:hAnsi="Calibri" w:cs="Times New Roman"/>
                 <w:color w:val="000000"/>
               </w:rPr>
-              <w:t>3 hrs</w:t>
-            </w:r>
+              <w:t xml:space="preserve">3 </w:t>
+            </w:r>
+            <w:proofErr w:type="spellStart"/>
+            <w:r>
+              <w:rPr>
+                <w:rFonts w:ascii="Calibri" w:eastAsia="Times New Roman" w:hAnsi="Calibri" w:cs="Times New Roman"/>
+                <w:color w:val="000000"/>
+              </w:rPr>
+              <w:t>hrs</w:t>
+            </w:r>
+            <w:proofErr w:type="spellEnd"/>
           </w:p>
         </w:tc>
         <w:tc>
@@ -5186,8 +5319,17 @@
                 <w:rFonts w:ascii="Calibri" w:eastAsia="Times New Roman" w:hAnsi="Calibri" w:cs="Times New Roman"/>
                 <w:color w:val="000000"/>
               </w:rPr>
-              <w:t>4 hrs</w:t>
-            </w:r>
+              <w:t xml:space="preserve">4 </w:t>
+            </w:r>
+            <w:proofErr w:type="spellStart"/>
+            <w:r>
+              <w:rPr>
+                <w:rFonts w:ascii="Calibri" w:eastAsia="Times New Roman" w:hAnsi="Calibri" w:cs="Times New Roman"/>
+                <w:color w:val="000000"/>
+              </w:rPr>
+              <w:t>hrs</w:t>
+            </w:r>
+            <w:proofErr w:type="spellEnd"/>
           </w:p>
         </w:tc>
         <w:tc>
@@ -6286,8 +6428,17 @@
                 <w:rFonts w:ascii="Calibri" w:eastAsia="Times New Roman" w:hAnsi="Calibri" w:cs="Times New Roman"/>
                 <w:color w:val="000000"/>
               </w:rPr>
-              <w:t>6 hrs</w:t>
-            </w:r>
+              <w:t xml:space="preserve">6 </w:t>
+            </w:r>
+            <w:proofErr w:type="spellStart"/>
+            <w:r>
+              <w:rPr>
+                <w:rFonts w:ascii="Calibri" w:eastAsia="Times New Roman" w:hAnsi="Calibri" w:cs="Times New Roman"/>
+                <w:color w:val="000000"/>
+              </w:rPr>
+              <w:t>hrs</w:t>
+            </w:r>
+            <w:proofErr w:type="spellEnd"/>
           </w:p>
         </w:tc>
         <w:tc>
@@ -6751,8 +6902,17 @@
                 <w:rFonts w:ascii="Calibri" w:eastAsia="Times New Roman" w:hAnsi="Calibri" w:cs="Times New Roman"/>
                 <w:color w:val="000000"/>
               </w:rPr>
-              <w:t>2 hrs</w:t>
-            </w:r>
+              <w:t xml:space="preserve">2 </w:t>
+            </w:r>
+            <w:proofErr w:type="spellStart"/>
+            <w:r>
+              <w:rPr>
+                <w:rFonts w:ascii="Calibri" w:eastAsia="Times New Roman" w:hAnsi="Calibri" w:cs="Times New Roman"/>
+                <w:color w:val="000000"/>
+              </w:rPr>
+              <w:t>hrs</w:t>
+            </w:r>
+            <w:proofErr w:type="spellEnd"/>
           </w:p>
         </w:tc>
         <w:tc>
@@ -6957,8 +7117,17 @@
                 <w:rFonts w:ascii="Calibri" w:eastAsia="Times New Roman" w:hAnsi="Calibri" w:cs="Times New Roman"/>
                 <w:color w:val="000000"/>
               </w:rPr>
-              <w:t>3 hrs</w:t>
-            </w:r>
+              <w:t xml:space="preserve">3 </w:t>
+            </w:r>
+            <w:proofErr w:type="spellStart"/>
+            <w:r>
+              <w:rPr>
+                <w:rFonts w:ascii="Calibri" w:eastAsia="Times New Roman" w:hAnsi="Calibri" w:cs="Times New Roman"/>
+                <w:color w:val="000000"/>
+              </w:rPr>
+              <w:t>hrs</w:t>
+            </w:r>
+            <w:proofErr w:type="spellEnd"/>
           </w:p>
         </w:tc>
         <w:tc>
@@ -7163,8 +7332,17 @@
                 <w:rFonts w:ascii="Calibri" w:eastAsia="Times New Roman" w:hAnsi="Calibri" w:cs="Times New Roman"/>
                 <w:color w:val="000000"/>
               </w:rPr>
-              <w:t>4 hrs</w:t>
-            </w:r>
+              <w:t xml:space="preserve">4 </w:t>
+            </w:r>
+            <w:proofErr w:type="spellStart"/>
+            <w:r>
+              <w:rPr>
+                <w:rFonts w:ascii="Calibri" w:eastAsia="Times New Roman" w:hAnsi="Calibri" w:cs="Times New Roman"/>
+                <w:color w:val="000000"/>
+              </w:rPr>
+              <w:t>hrs</w:t>
+            </w:r>
+            <w:proofErr w:type="spellEnd"/>
           </w:p>
         </w:tc>
         <w:tc>
@@ -7340,38 +7518,56 @@
                 <w:rFonts w:ascii="Calibri" w:eastAsia="Times New Roman" w:hAnsi="Calibri" w:cs="Times New Roman"/>
                 <w:color w:val="000000"/>
               </w:rPr>
-              <w:t xml:space="preserve">            Design testbench</w:t>
-            </w:r>
-          </w:p>
-        </w:tc>
-        <w:tc>
-          <w:tcPr>
-            <w:tcW w:w="0" w:type="auto"/>
-            <w:tcBorders>
-              <w:top w:val="nil"/>
-              <w:left w:val="nil"/>
-              <w:bottom w:val="single" w:sz="4" w:space="0" w:color="B1BBCC"/>
-              <w:right w:val="single" w:sz="4" w:space="0" w:color="B1BBCC"/>
-            </w:tcBorders>
-            <w:shd w:val="clear" w:color="000000" w:fill="FFFFFF"/>
-            <w:vAlign w:val="center"/>
-            <w:hideMark/>
-          </w:tcPr>
-          <w:p>
-            <w:pPr>
-              <w:spacing w:after="0" w:line="240" w:lineRule="auto"/>
-              <w:rPr>
-                <w:rFonts w:ascii="Calibri" w:eastAsia="Times New Roman" w:hAnsi="Calibri" w:cs="Times New Roman"/>
-                <w:color w:val="000000"/>
-              </w:rPr>
-            </w:pPr>
-            <w:r>
-              <w:rPr>
-                <w:rFonts w:ascii="Calibri" w:eastAsia="Times New Roman" w:hAnsi="Calibri" w:cs="Times New Roman"/>
-                <w:color w:val="000000"/>
-              </w:rPr>
-              <w:t>2 hrs</w:t>
-            </w:r>
+              <w:t xml:space="preserve">            Design </w:t>
+            </w:r>
+            <w:proofErr w:type="spellStart"/>
+            <w:r>
+              <w:rPr>
+                <w:rFonts w:ascii="Calibri" w:eastAsia="Times New Roman" w:hAnsi="Calibri" w:cs="Times New Roman"/>
+                <w:color w:val="000000"/>
+              </w:rPr>
+              <w:t>testbench</w:t>
+            </w:r>
+            <w:proofErr w:type="spellEnd"/>
+          </w:p>
+        </w:tc>
+        <w:tc>
+          <w:tcPr>
+            <w:tcW w:w="0" w:type="auto"/>
+            <w:tcBorders>
+              <w:top w:val="nil"/>
+              <w:left w:val="nil"/>
+              <w:bottom w:val="single" w:sz="4" w:space="0" w:color="B1BBCC"/>
+              <w:right w:val="single" w:sz="4" w:space="0" w:color="B1BBCC"/>
+            </w:tcBorders>
+            <w:shd w:val="clear" w:color="000000" w:fill="FFFFFF"/>
+            <w:vAlign w:val="center"/>
+            <w:hideMark/>
+          </w:tcPr>
+          <w:p>
+            <w:pPr>
+              <w:spacing w:after="0" w:line="240" w:lineRule="auto"/>
+              <w:rPr>
+                <w:rFonts w:ascii="Calibri" w:eastAsia="Times New Roman" w:hAnsi="Calibri" w:cs="Times New Roman"/>
+                <w:color w:val="000000"/>
+              </w:rPr>
+            </w:pPr>
+            <w:r>
+              <w:rPr>
+                <w:rFonts w:ascii="Calibri" w:eastAsia="Times New Roman" w:hAnsi="Calibri" w:cs="Times New Roman"/>
+                <w:color w:val="000000"/>
+              </w:rPr>
+              <w:t xml:space="preserve">2 </w:t>
+            </w:r>
+            <w:proofErr w:type="spellStart"/>
+            <w:r>
+              <w:rPr>
+                <w:rFonts w:ascii="Calibri" w:eastAsia="Times New Roman" w:hAnsi="Calibri" w:cs="Times New Roman"/>
+                <w:color w:val="000000"/>
+              </w:rPr>
+              <w:t>hrs</w:t>
+            </w:r>
+            <w:proofErr w:type="spellEnd"/>
           </w:p>
         </w:tc>
         <w:tc>
@@ -7611,8 +7807,17 @@
                 <w:rFonts w:ascii="Calibri" w:eastAsia="Times New Roman" w:hAnsi="Calibri" w:cs="Times New Roman"/>
                 <w:color w:val="000000"/>
               </w:rPr>
-              <w:t>3 hrs</w:t>
-            </w:r>
+              <w:t xml:space="preserve">3 </w:t>
+            </w:r>
+            <w:proofErr w:type="spellStart"/>
+            <w:r>
+              <w:rPr>
+                <w:rFonts w:ascii="Calibri" w:eastAsia="Times New Roman" w:hAnsi="Calibri" w:cs="Times New Roman"/>
+                <w:color w:val="000000"/>
+              </w:rPr>
+              <w:t>hrs</w:t>
+            </w:r>
+            <w:proofErr w:type="spellEnd"/>
           </w:p>
         </w:tc>
         <w:tc>
@@ -8474,8 +8679,17 @@
                 <w:rFonts w:ascii="Calibri" w:eastAsia="Times New Roman" w:hAnsi="Calibri" w:cs="Times New Roman"/>
                 <w:color w:val="000000"/>
               </w:rPr>
-              <w:t>4 hrs</w:t>
-            </w:r>
+              <w:t xml:space="preserve">4 </w:t>
+            </w:r>
+            <w:proofErr w:type="spellStart"/>
+            <w:r>
+              <w:rPr>
+                <w:rFonts w:ascii="Calibri" w:eastAsia="Times New Roman" w:hAnsi="Calibri" w:cs="Times New Roman"/>
+                <w:color w:val="000000"/>
+              </w:rPr>
+              <w:t>hrs</w:t>
+            </w:r>
+            <w:proofErr w:type="spellEnd"/>
           </w:p>
         </w:tc>
         <w:tc>
@@ -8939,8 +9153,17 @@
                 <w:rFonts w:ascii="Calibri" w:eastAsia="Times New Roman" w:hAnsi="Calibri" w:cs="Times New Roman"/>
                 <w:color w:val="000000"/>
               </w:rPr>
-              <w:t>2 hrs</w:t>
-            </w:r>
+              <w:t xml:space="preserve">2 </w:t>
+            </w:r>
+            <w:proofErr w:type="spellStart"/>
+            <w:r>
+              <w:rPr>
+                <w:rFonts w:ascii="Calibri" w:eastAsia="Times New Roman" w:hAnsi="Calibri" w:cs="Times New Roman"/>
+                <w:color w:val="000000"/>
+              </w:rPr>
+              <w:t>hrs</w:t>
+            </w:r>
+            <w:proofErr w:type="spellEnd"/>
           </w:p>
         </w:tc>
         <w:tc>
@@ -9152,8 +9375,17 @@
                 <w:rFonts w:ascii="Calibri" w:eastAsia="Times New Roman" w:hAnsi="Calibri" w:cs="Times New Roman"/>
                 <w:color w:val="000000"/>
               </w:rPr>
-              <w:t>3 hrs</w:t>
-            </w:r>
+              <w:t xml:space="preserve">3 </w:t>
+            </w:r>
+            <w:proofErr w:type="spellStart"/>
+            <w:r>
+              <w:rPr>
+                <w:rFonts w:ascii="Calibri" w:eastAsia="Times New Roman" w:hAnsi="Calibri" w:cs="Times New Roman"/>
+                <w:color w:val="000000"/>
+              </w:rPr>
+              <w:t>hrs</w:t>
+            </w:r>
+            <w:proofErr w:type="spellEnd"/>
           </w:p>
         </w:tc>
         <w:tc>
@@ -9365,8 +9597,17 @@
                 <w:rFonts w:ascii="Calibri" w:eastAsia="Times New Roman" w:hAnsi="Calibri" w:cs="Times New Roman"/>
                 <w:color w:val="000000"/>
               </w:rPr>
-              <w:t>3 hrs</w:t>
-            </w:r>
+              <w:t xml:space="preserve">3 </w:t>
+            </w:r>
+            <w:proofErr w:type="spellStart"/>
+            <w:r>
+              <w:rPr>
+                <w:rFonts w:ascii="Calibri" w:eastAsia="Times New Roman" w:hAnsi="Calibri" w:cs="Times New Roman"/>
+                <w:color w:val="000000"/>
+              </w:rPr>
+              <w:t>hrs</w:t>
+            </w:r>
+            <w:proofErr w:type="spellEnd"/>
           </w:p>
         </w:tc>
         <w:tc>
@@ -9578,8 +9819,17 @@
                 <w:rFonts w:ascii="Calibri" w:eastAsia="Times New Roman" w:hAnsi="Calibri" w:cs="Times New Roman"/>
                 <w:color w:val="000000"/>
               </w:rPr>
-              <w:t>3 hrs</w:t>
-            </w:r>
+              <w:t xml:space="preserve">3 </w:t>
+            </w:r>
+            <w:proofErr w:type="spellStart"/>
+            <w:r>
+              <w:rPr>
+                <w:rFonts w:ascii="Calibri" w:eastAsia="Times New Roman" w:hAnsi="Calibri" w:cs="Times New Roman"/>
+                <w:color w:val="000000"/>
+              </w:rPr>
+              <w:t>hrs</w:t>
+            </w:r>
+            <w:proofErr w:type="spellEnd"/>
           </w:p>
         </w:tc>
         <w:tc>
@@ -9785,8 +10035,17 @@
                 <w:rFonts w:ascii="Calibri" w:eastAsia="Times New Roman" w:hAnsi="Calibri" w:cs="Times New Roman"/>
                 <w:color w:val="000000"/>
               </w:rPr>
-              <w:t>2 hrs</w:t>
-            </w:r>
+              <w:t xml:space="preserve">2 </w:t>
+            </w:r>
+            <w:proofErr w:type="spellStart"/>
+            <w:r>
+              <w:rPr>
+                <w:rFonts w:ascii="Calibri" w:eastAsia="Times New Roman" w:hAnsi="Calibri" w:cs="Times New Roman"/>
+                <w:color w:val="000000"/>
+              </w:rPr>
+              <w:t>hrs</w:t>
+            </w:r>
+            <w:proofErr w:type="spellEnd"/>
           </w:p>
         </w:tc>
         <w:tc>
@@ -10026,8 +10285,17 @@
                 <w:rFonts w:ascii="Calibri" w:eastAsia="Times New Roman" w:hAnsi="Calibri" w:cs="Times New Roman"/>
                 <w:color w:val="000000"/>
               </w:rPr>
-              <w:t>3 hrs</w:t>
-            </w:r>
+              <w:t xml:space="preserve">3 </w:t>
+            </w:r>
+            <w:proofErr w:type="spellStart"/>
+            <w:r>
+              <w:rPr>
+                <w:rFonts w:ascii="Calibri" w:eastAsia="Times New Roman" w:hAnsi="Calibri" w:cs="Times New Roman"/>
+                <w:color w:val="000000"/>
+              </w:rPr>
+              <w:t>hrs</w:t>
+            </w:r>
+            <w:proofErr w:type="spellEnd"/>
           </w:p>
         </w:tc>
         <w:tc>
@@ -10663,8 +10931,17 @@
                 <w:rFonts w:ascii="Calibri" w:eastAsia="Times New Roman" w:hAnsi="Calibri" w:cs="Times New Roman"/>
                 <w:color w:val="000000"/>
               </w:rPr>
-              <w:t>2 hrs</w:t>
-            </w:r>
+              <w:t xml:space="preserve">2 </w:t>
+            </w:r>
+            <w:proofErr w:type="spellStart"/>
+            <w:r>
+              <w:rPr>
+                <w:rFonts w:ascii="Calibri" w:eastAsia="Times New Roman" w:hAnsi="Calibri" w:cs="Times New Roman"/>
+                <w:color w:val="000000"/>
+              </w:rPr>
+              <w:t>hrs</w:t>
+            </w:r>
+            <w:proofErr w:type="spellEnd"/>
           </w:p>
         </w:tc>
         <w:tc>
@@ -10869,8 +11146,17 @@
                 <w:rFonts w:ascii="Calibri" w:eastAsia="Times New Roman" w:hAnsi="Calibri" w:cs="Times New Roman"/>
                 <w:color w:val="000000"/>
               </w:rPr>
-              <w:t>3 hrs</w:t>
-            </w:r>
+              <w:t xml:space="preserve">3 </w:t>
+            </w:r>
+            <w:proofErr w:type="spellStart"/>
+            <w:r>
+              <w:rPr>
+                <w:rFonts w:ascii="Calibri" w:eastAsia="Times New Roman" w:hAnsi="Calibri" w:cs="Times New Roman"/>
+                <w:color w:val="000000"/>
+              </w:rPr>
+              <w:t>hrs</w:t>
+            </w:r>
+            <w:proofErr w:type="spellEnd"/>
           </w:p>
         </w:tc>
         <w:tc>
@@ -11076,8 +11362,17 @@
                 <w:rFonts w:ascii="Calibri" w:eastAsia="Times New Roman" w:hAnsi="Calibri" w:cs="Times New Roman"/>
                 <w:color w:val="000000"/>
               </w:rPr>
-              <w:t>2 hrs</w:t>
-            </w:r>
+              <w:t xml:space="preserve">2 </w:t>
+            </w:r>
+            <w:proofErr w:type="spellStart"/>
+            <w:r>
+              <w:rPr>
+                <w:rFonts w:ascii="Calibri" w:eastAsia="Times New Roman" w:hAnsi="Calibri" w:cs="Times New Roman"/>
+                <w:color w:val="000000"/>
+              </w:rPr>
+              <w:t>hrs</w:t>
+            </w:r>
+            <w:proofErr w:type="spellEnd"/>
           </w:p>
         </w:tc>
         <w:tc>
@@ -11283,8 +11578,17 @@
                 <w:rFonts w:ascii="Calibri" w:eastAsia="Times New Roman" w:hAnsi="Calibri" w:cs="Times New Roman"/>
                 <w:color w:val="000000"/>
               </w:rPr>
-              <w:t>4 hrs</w:t>
-            </w:r>
+              <w:t xml:space="preserve">4 </w:t>
+            </w:r>
+            <w:proofErr w:type="spellStart"/>
+            <w:r>
+              <w:rPr>
+                <w:rFonts w:ascii="Calibri" w:eastAsia="Times New Roman" w:hAnsi="Calibri" w:cs="Times New Roman"/>
+                <w:color w:val="000000"/>
+              </w:rPr>
+              <w:t>hrs</w:t>
+            </w:r>
+            <w:proofErr w:type="spellEnd"/>
           </w:p>
         </w:tc>
         <w:tc>
@@ -11926,8 +12230,17 @@
                 <w:rFonts w:ascii="Calibri" w:eastAsia="Times New Roman" w:hAnsi="Calibri" w:cs="Times New Roman"/>
                 <w:color w:val="000000"/>
               </w:rPr>
-              <w:t>2 hrs</w:t>
-            </w:r>
+              <w:t xml:space="preserve">2 </w:t>
+            </w:r>
+            <w:proofErr w:type="spellStart"/>
+            <w:r>
+              <w:rPr>
+                <w:rFonts w:ascii="Calibri" w:eastAsia="Times New Roman" w:hAnsi="Calibri" w:cs="Times New Roman"/>
+                <w:color w:val="000000"/>
+              </w:rPr>
+              <w:t>hrs</w:t>
+            </w:r>
+            <w:proofErr w:type="spellEnd"/>
           </w:p>
         </w:tc>
         <w:tc>
@@ -12167,8 +12480,17 @@
                 <w:rFonts w:ascii="Calibri" w:eastAsia="Times New Roman" w:hAnsi="Calibri" w:cs="Times New Roman"/>
                 <w:color w:val="000000"/>
               </w:rPr>
-              <w:t>6 hrs</w:t>
-            </w:r>
+              <w:t xml:space="preserve">6 </w:t>
+            </w:r>
+            <w:proofErr w:type="spellStart"/>
+            <w:r>
+              <w:rPr>
+                <w:rFonts w:ascii="Calibri" w:eastAsia="Times New Roman" w:hAnsi="Calibri" w:cs="Times New Roman"/>
+                <w:color w:val="000000"/>
+              </w:rPr>
+              <w:t>hrs</w:t>
+            </w:r>
+            <w:proofErr w:type="spellEnd"/>
           </w:p>
         </w:tc>
         <w:tc>
@@ -12880,8 +13202,17 @@
                 <w:rFonts w:ascii="Calibri" w:eastAsia="Times New Roman" w:hAnsi="Calibri" w:cs="Times New Roman"/>
                 <w:color w:val="000000"/>
               </w:rPr>
-              <w:t>2 hrs</w:t>
-            </w:r>
+              <w:t xml:space="preserve">2 </w:t>
+            </w:r>
+            <w:proofErr w:type="spellStart"/>
+            <w:r>
+              <w:rPr>
+                <w:rFonts w:ascii="Calibri" w:eastAsia="Times New Roman" w:hAnsi="Calibri" w:cs="Times New Roman"/>
+                <w:color w:val="000000"/>
+              </w:rPr>
+              <w:t>hrs</w:t>
+            </w:r>
+            <w:proofErr w:type="spellEnd"/>
           </w:p>
         </w:tc>
         <w:tc>
@@ -13156,8 +13487,17 @@
                 <w:rFonts w:ascii="Calibri" w:eastAsia="Times New Roman" w:hAnsi="Calibri" w:cs="Times New Roman"/>
                 <w:color w:val="000000"/>
               </w:rPr>
-              <w:t>6 hrs</w:t>
-            </w:r>
+              <w:t xml:space="preserve">6 </w:t>
+            </w:r>
+            <w:proofErr w:type="spellStart"/>
+            <w:r>
+              <w:rPr>
+                <w:rFonts w:ascii="Calibri" w:eastAsia="Times New Roman" w:hAnsi="Calibri" w:cs="Times New Roman"/>
+                <w:color w:val="000000"/>
+              </w:rPr>
+              <w:t>hrs</w:t>
+            </w:r>
+            <w:proofErr w:type="spellEnd"/>
           </w:p>
         </w:tc>
         <w:tc>
@@ -14089,8 +14429,17 @@
                 <w:rFonts w:ascii="Calibri" w:eastAsia="Times New Roman" w:hAnsi="Calibri" w:cs="Times New Roman"/>
                 <w:color w:val="000000"/>
               </w:rPr>
-              <w:t>3 hrs</w:t>
-            </w:r>
+              <w:t xml:space="preserve">3 </w:t>
+            </w:r>
+            <w:proofErr w:type="spellStart"/>
+            <w:r>
+              <w:rPr>
+                <w:rFonts w:ascii="Calibri" w:eastAsia="Times New Roman" w:hAnsi="Calibri" w:cs="Times New Roman"/>
+                <w:color w:val="000000"/>
+              </w:rPr>
+              <w:t>hrs</w:t>
+            </w:r>
+            <w:proofErr w:type="spellEnd"/>
           </w:p>
         </w:tc>
         <w:tc>
@@ -14359,8 +14708,17 @@
                 <w:rFonts w:ascii="Calibri" w:eastAsia="Times New Roman" w:hAnsi="Calibri" w:cs="Times New Roman"/>
                 <w:color w:val="000000"/>
               </w:rPr>
-              <w:t>5 hrs</w:t>
-            </w:r>
+              <w:t xml:space="preserve">5 </w:t>
+            </w:r>
+            <w:proofErr w:type="spellStart"/>
+            <w:r>
+              <w:rPr>
+                <w:rFonts w:ascii="Calibri" w:eastAsia="Times New Roman" w:hAnsi="Calibri" w:cs="Times New Roman"/>
+                <w:color w:val="000000"/>
+              </w:rPr>
+              <w:t>hrs</w:t>
+            </w:r>
+            <w:proofErr w:type="spellEnd"/>
           </w:p>
         </w:tc>
         <w:tc>
@@ -15209,13 +15567,234 @@
     <w:p>
       <w:pPr>
         <w:spacing w:before="100" w:beforeAutospacing="1" w:after="100" w:afterAutospacing="1" w:line="240" w:lineRule="auto"/>
-        <w:ind w:left="720"/>
+        <w:rPr>
+          <w:rFonts w:eastAsia="Times New Roman" w:cs="Times New Roman"/>
+          <w:b/>
+          <w:sz w:val="24"/>
+          <w:szCs w:val="24"/>
+        </w:rPr>
+      </w:pPr>
+      <w:bookmarkStart w:id="0" w:name="_GoBack"/>
+      <w:r>
+        <w:rPr>
+          <w:rFonts w:eastAsia="Times New Roman" w:cs="Times New Roman"/>
+          <w:b/>
+          <w:sz w:val="24"/>
+          <w:szCs w:val="24"/>
+        </w:rPr>
+        <w:t>Problems Encountered Along the Way and How They Were S</w:t>
+      </w:r>
+      <w:r>
+        <w:rPr>
+          <w:rFonts w:eastAsia="Times New Roman" w:cs="Times New Roman"/>
+          <w:b/>
+          <w:sz w:val="24"/>
+          <w:szCs w:val="24"/>
+        </w:rPr>
+        <w:t>olved:</w:t>
+      </w:r>
+    </w:p>
+    <w:p>
+      <w:pPr>
+        <w:spacing w:before="100" w:beforeAutospacing="1" w:after="100" w:afterAutospacing="1" w:line="240" w:lineRule="auto"/>
         <w:rPr>
           <w:rFonts w:eastAsia="Times New Roman" w:cs="Times New Roman"/>
           <w:sz w:val="24"/>
           <w:szCs w:val="24"/>
         </w:rPr>
       </w:pPr>
+      <w:r>
+        <w:rPr>
+          <w:rFonts w:eastAsia="Times New Roman" w:cs="Times New Roman"/>
+          <w:sz w:val="24"/>
+          <w:szCs w:val="24"/>
+        </w:rPr>
+        <w:t xml:space="preserve">The biggest </w:t>
+      </w:r>
+      <w:r>
+        <w:rPr>
+          <w:rFonts w:eastAsia="Times New Roman" w:cs="Times New Roman"/>
+          <w:sz w:val="24"/>
+          <w:szCs w:val="24"/>
+        </w:rPr>
+        <w:t>hurdle we encountered during</w:t>
+      </w:r>
+      <w:r>
+        <w:rPr>
+          <w:rFonts w:eastAsia="Times New Roman" w:cs="Times New Roman"/>
+          <w:sz w:val="24"/>
+          <w:szCs w:val="24"/>
+        </w:rPr>
+        <w:t xml:space="preserve"> development of the prototype </w:t>
+      </w:r>
+      <w:r>
+        <w:rPr>
+          <w:rFonts w:eastAsia="Times New Roman" w:cs="Times New Roman"/>
+          <w:sz w:val="24"/>
+          <w:szCs w:val="24"/>
+        </w:rPr>
+        <w:t xml:space="preserve">of the </w:t>
+      </w:r>
+      <w:r>
+        <w:rPr>
+          <w:rFonts w:eastAsia="Times New Roman" w:cs="Times New Roman"/>
+          <w:sz w:val="24"/>
+          <w:szCs w:val="24"/>
+        </w:rPr>
+        <w:t>JS</w:t>
+      </w:r>
+      <w:r>
+        <w:rPr>
+          <w:rFonts w:eastAsia="Times New Roman" w:cs="Times New Roman"/>
+          <w:sz w:val="24"/>
+          <w:szCs w:val="24"/>
+          <w:vertAlign w:val="superscript"/>
+        </w:rPr>
+        <w:t>3</w:t>
+      </w:r>
+      <w:r>
+        <w:rPr>
+          <w:rFonts w:eastAsia="Times New Roman" w:cs="Times New Roman"/>
+          <w:sz w:val="24"/>
+          <w:szCs w:val="24"/>
+        </w:rPr>
+        <w:t>INTH</w:t>
+      </w:r>
+      <w:r>
+        <w:rPr>
+          <w:rFonts w:eastAsia="Times New Roman" w:cs="Times New Roman"/>
+          <w:sz w:val="24"/>
+          <w:szCs w:val="24"/>
+        </w:rPr>
+        <w:t xml:space="preserve"> was figuring out how to get a digital audio signal out of the Altera DE2-115 successfully. This proved to be much more tedious than what we were originally anticipating sinc</w:t>
+      </w:r>
+      <w:r>
+        <w:rPr>
+          <w:rFonts w:eastAsia="Times New Roman" w:cs="Times New Roman"/>
+          <w:sz w:val="24"/>
+          <w:szCs w:val="24"/>
+        </w:rPr>
+        <w:t>e we were not sure on where to send</w:t>
+      </w:r>
+      <w:r>
+        <w:rPr>
+          <w:rFonts w:eastAsia="Times New Roman" w:cs="Times New Roman"/>
+          <w:sz w:val="24"/>
+          <w:szCs w:val="24"/>
+        </w:rPr>
+        <w:t xml:space="preserve"> our stan</w:t>
+      </w:r>
+      <w:r>
+        <w:rPr>
+          <w:rFonts w:eastAsia="Times New Roman" w:cs="Times New Roman"/>
+          <w:sz w:val="24"/>
+          <w:szCs w:val="24"/>
+        </w:rPr>
+        <w:t xml:space="preserve">dard 24 bit audio signal in order to have it recognized </w:t>
+      </w:r>
+      <w:r>
+        <w:rPr>
+          <w:rFonts w:eastAsia="Times New Roman" w:cs="Times New Roman"/>
+          <w:sz w:val="24"/>
+          <w:szCs w:val="24"/>
+        </w:rPr>
+        <w:t xml:space="preserve">and decoded </w:t>
+      </w:r>
+      <w:r>
+        <w:rPr>
+          <w:rFonts w:eastAsia="Times New Roman" w:cs="Times New Roman"/>
+          <w:sz w:val="24"/>
+          <w:szCs w:val="24"/>
+        </w:rPr>
+        <w:t xml:space="preserve">by the on board </w:t>
+      </w:r>
+      <w:r>
+        <w:rPr>
+          <w:rFonts w:eastAsia="Times New Roman" w:cs="Times New Roman"/>
+          <w:sz w:val="24"/>
+          <w:szCs w:val="24"/>
+        </w:rPr>
+        <w:t>Wolf</w:t>
+      </w:r>
+      <w:r>
+        <w:rPr>
+          <w:rFonts w:eastAsia="Times New Roman" w:cs="Times New Roman"/>
+          <w:sz w:val="24"/>
+          <w:szCs w:val="24"/>
+        </w:rPr>
+        <w:t>son WM8731 audio codec</w:t>
+      </w:r>
+      <w:r>
+        <w:rPr>
+          <w:rFonts w:eastAsia="Times New Roman" w:cs="Times New Roman"/>
+          <w:sz w:val="24"/>
+          <w:szCs w:val="24"/>
+        </w:rPr>
+        <w:t xml:space="preserve"> properly. </w:t>
+      </w:r>
+      <w:r>
+        <w:rPr>
+          <w:rFonts w:eastAsia="Times New Roman" w:cs="Times New Roman"/>
+          <w:sz w:val="24"/>
+          <w:szCs w:val="24"/>
+        </w:rPr>
+        <w:t xml:space="preserve">After scouring the internet and DE2 user manual on how to set up the signal in the necessary serialized format, we eventually had to spend several days studying the datasheet for the Wolfson codec to learn how to communicate digitally with the chip as to set it up to receive and correctly understand the signal being sent to it through the I2C protocol. Another more minor problem we had at the beginning of the quarter was the fact that 2 of our members had no prior FPGA experience, however they very quickly picked up programming in VHDL and are now very valuable members of the team. </w:t>
+      </w:r>
+    </w:p>
+    <w:p>
+      <w:pPr>
+        <w:spacing w:before="100" w:beforeAutospacing="1" w:after="100" w:afterAutospacing="1" w:line="240" w:lineRule="auto"/>
+        <w:rPr>
+          <w:rFonts w:eastAsia="Times New Roman" w:cs="Times New Roman"/>
+          <w:sz w:val="24"/>
+          <w:szCs w:val="24"/>
+        </w:rPr>
+      </w:pPr>
+      <w:r>
+        <w:rPr>
+          <w:rFonts w:eastAsia="Times New Roman" w:cs="Times New Roman"/>
+          <w:b/>
+          <w:sz w:val="24"/>
+          <w:szCs w:val="24"/>
+        </w:rPr>
+        <w:t xml:space="preserve">Recent Changes in the Design </w:t>
+      </w:r>
+      <w:r>
+        <w:rPr>
+          <w:rFonts w:eastAsia="Times New Roman" w:cs="Times New Roman"/>
+          <w:sz w:val="24"/>
+          <w:szCs w:val="24"/>
+        </w:rPr>
+        <w:t xml:space="preserve">  </w:t>
+      </w:r>
+    </w:p>
+    <w:p>
+      <w:pPr>
+        <w:spacing w:before="100" w:beforeAutospacing="1" w:after="100" w:afterAutospacing="1" w:line="240" w:lineRule="auto"/>
+        <w:rPr>
+          <w:rFonts w:eastAsia="Times New Roman" w:cs="Times New Roman"/>
+          <w:sz w:val="24"/>
+          <w:szCs w:val="24"/>
+        </w:rPr>
+      </w:pPr>
+      <w:r>
+        <w:rPr>
+          <w:rFonts w:eastAsia="Times New Roman" w:cs="Times New Roman"/>
+          <w:sz w:val="24"/>
+          <w:szCs w:val="24"/>
+        </w:rPr>
+        <w:tab/>
+        <w:t xml:space="preserve">The most recent changes in the design have been </w:t>
+      </w:r>
+      <w:r>
+        <w:rPr>
+          <w:rFonts w:eastAsia="Times New Roman" w:cs="Times New Roman"/>
+          <w:sz w:val="24"/>
+          <w:szCs w:val="24"/>
+        </w:rPr>
+        <w:t>how audio has been processed, changing from a range of 18 base tones to a range of 16 tones as the more easily instantiate and implement ROM modules (easier usage of hexadecimal).</w:t>
+      </w:r>
+      <w:bookmarkEnd w:id="0"/>
     </w:p>
     <w:sectPr>
       <w:pgSz w:w="12240" w:h="15840"/>
